--- a/5th semester university/Software verification/Lab 3/klimkovich_nikolay.docx
+++ b/5th semester university/Software verification/Lab 3/klimkovich_nikolay.docx
@@ -210,36 +210,47 @@
               <w:rPr>
                 <w:rFonts w:ascii="Arial" w:hAnsi="Arial" w:cs="Arial"/>
               </w:rPr>
-              <w:t xml:space="preserve">метода проверки </w:t>
-            </w:r>
-            <w:proofErr w:type="spellStart"/>
-            <w:proofErr w:type="gramStart"/>
+              <w:t>метода проверки checkTriangle()</w:t>
+            </w:r>
+            <w:r>
+              <w:rPr>
+                <w:rFonts w:ascii="Arial" w:hAnsi="Arial" w:cs="Arial"/>
+              </w:rPr>
+              <w:t>.</w:t>
+            </w:r>
+          </w:p>
+        </w:tc>
+        <w:tc>
+          <w:tcPr>
+            <w:tcW w:w="2410" w:type="dxa"/>
+          </w:tcPr>
+          <w:p>
+            <w:pPr>
+              <w:ind w:left="426" w:hanging="426"/>
+              <w:rPr>
+                <w:rFonts w:ascii="Arial" w:hAnsi="Arial" w:cs="Arial"/>
+              </w:rPr>
+            </w:pPr>
             <w:r>
               <w:rPr>
                 <w:rFonts w:ascii="Arial" w:hAnsi="Arial" w:cs="Arial"/>
               </w:rPr>
               <w:t>checkTriangle</w:t>
             </w:r>
-            <w:proofErr w:type="spellEnd"/>
-            <w:r>
-              <w:rPr>
-                <w:rFonts w:ascii="Arial" w:hAnsi="Arial" w:cs="Arial"/>
-              </w:rPr>
-              <w:t>(</w:t>
-            </w:r>
-            <w:proofErr w:type="gramEnd"/>
-            <w:r>
-              <w:rPr>
-                <w:rFonts w:ascii="Arial" w:hAnsi="Arial" w:cs="Arial"/>
-              </w:rPr>
-              <w:t>)</w:t>
-            </w:r>
-            <w:r>
-              <w:rPr>
-                <w:rFonts w:ascii="Arial" w:hAnsi="Arial" w:cs="Arial"/>
-              </w:rPr>
-              <w:t>.</w:t>
-            </w:r>
+            <w:r>
+              <w:rPr>
+                <w:rFonts w:ascii="Arial" w:hAnsi="Arial" w:cs="Arial"/>
+              </w:rPr>
+              <w:t>_Correct_tst</w:t>
+            </w:r>
+          </w:p>
+          <w:p>
+            <w:pPr>
+              <w:ind w:left="426" w:hanging="426"/>
+              <w:rPr>
+                <w:rFonts w:ascii="Arial" w:hAnsi="Arial" w:cs="Arial"/>
+              </w:rPr>
+            </w:pPr>
           </w:p>
         </w:tc>
         <w:tc>
@@ -248,41 +259,6 @@
           </w:tcPr>
           <w:p>
             <w:pPr>
-              <w:ind w:left="426" w:hanging="426"/>
-              <w:rPr>
-                <w:rFonts w:ascii="Arial" w:hAnsi="Arial" w:cs="Arial"/>
-              </w:rPr>
-            </w:pPr>
-            <w:proofErr w:type="spellStart"/>
-            <w:r>
-              <w:rPr>
-                <w:rFonts w:ascii="Arial" w:hAnsi="Arial" w:cs="Arial"/>
-              </w:rPr>
-              <w:t>checkTriangle</w:t>
-            </w:r>
-            <w:r>
-              <w:rPr>
-                <w:rFonts w:ascii="Arial" w:hAnsi="Arial" w:cs="Arial"/>
-              </w:rPr>
-              <w:t>_Correct_tst</w:t>
-            </w:r>
-            <w:proofErr w:type="spellEnd"/>
-          </w:p>
-          <w:p>
-            <w:pPr>
-              <w:ind w:left="426" w:hanging="426"/>
-              <w:rPr>
-                <w:rFonts w:ascii="Arial" w:hAnsi="Arial" w:cs="Arial"/>
-              </w:rPr>
-            </w:pPr>
-          </w:p>
-        </w:tc>
-        <w:tc>
-          <w:tcPr>
-            <w:tcW w:w="2410" w:type="dxa"/>
-          </w:tcPr>
-          <w:p>
-            <w:pPr>
               <w:ind w:left="-11" w:firstLine="11"/>
               <w:rPr>
                 <w:rFonts w:ascii="Arial" w:hAnsi="Arial" w:cs="Arial"/>
@@ -292,44 +268,14 @@
               <w:rPr>
                 <w:rFonts w:ascii="Arial" w:hAnsi="Arial" w:cs="Arial"/>
               </w:rPr>
-              <w:t xml:space="preserve">Метод проверки </w:t>
-            </w:r>
-            <w:proofErr w:type="spellStart"/>
-            <w:proofErr w:type="gramStart"/>
-            <w:r>
-              <w:rPr>
-                <w:rFonts w:ascii="Arial" w:hAnsi="Arial" w:cs="Arial"/>
-              </w:rPr>
-              <w:t>checkTriangle</w:t>
-            </w:r>
-            <w:proofErr w:type="spellEnd"/>
-            <w:r>
-              <w:rPr>
-                <w:rFonts w:ascii="Arial" w:hAnsi="Arial" w:cs="Arial"/>
-              </w:rPr>
-              <w:t>(</w:t>
-            </w:r>
-            <w:proofErr w:type="gramEnd"/>
-            <w:r>
-              <w:rPr>
-                <w:rFonts w:ascii="Arial" w:hAnsi="Arial" w:cs="Arial"/>
-              </w:rPr>
-              <w:t>)</w:t>
-            </w:r>
-            <w:r>
-              <w:rPr>
-                <w:rFonts w:ascii="Arial" w:hAnsi="Arial" w:cs="Arial"/>
-              </w:rPr>
-              <w:t xml:space="preserve"> вернёт </w:t>
-            </w:r>
-            <w:proofErr w:type="spellStart"/>
-            <w:r>
-              <w:rPr>
-                <w:rFonts w:ascii="Arial" w:hAnsi="Arial" w:cs="Arial"/>
-              </w:rPr>
-              <w:t>true</w:t>
-            </w:r>
-            <w:proofErr w:type="spellEnd"/>
+              <w:t>Метод проверки checkTriangle()</w:t>
+            </w:r>
+            <w:r>
+              <w:rPr>
+                <w:rFonts w:ascii="Arial" w:hAnsi="Arial" w:cs="Arial"/>
+              </w:rPr>
+              <w:t xml:space="preserve"> вернёт true</w:t>
+            </w:r>
           </w:p>
         </w:tc>
         <w:tc>
@@ -344,7 +290,6 @@
                 <w:highlight w:val="green"/>
               </w:rPr>
             </w:pPr>
-            <w:proofErr w:type="spellStart"/>
             <w:r>
               <w:rPr>
                 <w:rFonts w:ascii="Arial" w:hAnsi="Arial" w:cs="Arial"/>
@@ -352,7 +297,6 @@
               </w:rPr>
               <w:t>Passed</w:t>
             </w:r>
-            <w:proofErr w:type="spellEnd"/>
           </w:p>
         </w:tc>
       </w:tr>
@@ -450,35 +394,44 @@
               <w:rPr>
                 <w:rFonts w:ascii="Arial" w:hAnsi="Arial" w:cs="Arial"/>
               </w:rPr>
-              <w:t xml:space="preserve">метода проверки </w:t>
-            </w:r>
-            <w:proofErr w:type="spellStart"/>
-            <w:proofErr w:type="gramStart"/>
+              <w:t>метода проверки checkTriangle()</w:t>
+            </w:r>
+            <w:r>
+              <w:rPr>
+                <w:rFonts w:ascii="Arial" w:hAnsi="Arial" w:cs="Arial"/>
+              </w:rPr>
+              <w:t>.</w:t>
+            </w:r>
+          </w:p>
+        </w:tc>
+        <w:tc>
+          <w:tcPr>
+            <w:tcW w:w="2410" w:type="dxa"/>
+          </w:tcPr>
+          <w:p>
+            <w:pPr>
+              <w:ind w:left="426" w:hanging="426"/>
+              <w:rPr>
+                <w:rFonts w:ascii="Arial" w:hAnsi="Arial" w:cs="Arial"/>
+              </w:rPr>
+            </w:pPr>
             <w:r>
               <w:rPr>
                 <w:rFonts w:ascii="Arial" w:hAnsi="Arial" w:cs="Arial"/>
               </w:rPr>
               <w:t>checkTriangle</w:t>
             </w:r>
-            <w:proofErr w:type="spellEnd"/>
-            <w:r>
-              <w:rPr>
-                <w:rFonts w:ascii="Arial" w:hAnsi="Arial" w:cs="Arial"/>
-              </w:rPr>
-              <w:t>(</w:t>
-            </w:r>
-            <w:proofErr w:type="gramEnd"/>
-            <w:r>
-              <w:rPr>
-                <w:rFonts w:ascii="Arial" w:hAnsi="Arial" w:cs="Arial"/>
-              </w:rPr>
-              <w:t>)</w:t>
-            </w:r>
-            <w:r>
-              <w:rPr>
-                <w:rFonts w:ascii="Arial" w:hAnsi="Arial" w:cs="Arial"/>
-              </w:rPr>
-              <w:t>.</w:t>
+            <w:r>
+              <w:rPr>
+                <w:rFonts w:ascii="Arial" w:hAnsi="Arial" w:cs="Arial"/>
+              </w:rPr>
+              <w:t>_Zero</w:t>
+            </w:r>
+            <w:r>
+              <w:rPr>
+                <w:rFonts w:ascii="Arial" w:hAnsi="Arial" w:cs="Arial"/>
+              </w:rPr>
+              <w:t>_A_tst</w:t>
             </w:r>
           </w:p>
         </w:tc>
@@ -488,39 +441,6 @@
           </w:tcPr>
           <w:p>
             <w:pPr>
-              <w:ind w:left="426" w:hanging="426"/>
-              <w:rPr>
-                <w:rFonts w:ascii="Arial" w:hAnsi="Arial" w:cs="Arial"/>
-              </w:rPr>
-            </w:pPr>
-            <w:proofErr w:type="spellStart"/>
-            <w:r>
-              <w:rPr>
-                <w:rFonts w:ascii="Arial" w:hAnsi="Arial" w:cs="Arial"/>
-              </w:rPr>
-              <w:t>checkTriangle</w:t>
-            </w:r>
-            <w:r>
-              <w:rPr>
-                <w:rFonts w:ascii="Arial" w:hAnsi="Arial" w:cs="Arial"/>
-              </w:rPr>
-              <w:t>_Zero</w:t>
-            </w:r>
-            <w:r>
-              <w:rPr>
-                <w:rFonts w:ascii="Arial" w:hAnsi="Arial" w:cs="Arial"/>
-              </w:rPr>
-              <w:t>_A_tst</w:t>
-            </w:r>
-            <w:proofErr w:type="spellEnd"/>
-          </w:p>
-        </w:tc>
-        <w:tc>
-          <w:tcPr>
-            <w:tcW w:w="2410" w:type="dxa"/>
-          </w:tcPr>
-          <w:p>
-            <w:pPr>
               <w:ind w:left="-11" w:firstLine="11"/>
               <w:rPr>
                 <w:rFonts w:ascii="Arial" w:hAnsi="Arial" w:cs="Arial"/>
@@ -530,29 +450,7 @@
               <w:rPr>
                 <w:rFonts w:ascii="Arial" w:hAnsi="Arial" w:cs="Arial"/>
               </w:rPr>
-              <w:t xml:space="preserve">Метод проверки </w:t>
-            </w:r>
-            <w:proofErr w:type="spellStart"/>
-            <w:proofErr w:type="gramStart"/>
-            <w:r>
-              <w:rPr>
-                <w:rFonts w:ascii="Arial" w:hAnsi="Arial" w:cs="Arial"/>
-              </w:rPr>
-              <w:t>checkTriangle</w:t>
-            </w:r>
-            <w:proofErr w:type="spellEnd"/>
-            <w:r>
-              <w:rPr>
-                <w:rFonts w:ascii="Arial" w:hAnsi="Arial" w:cs="Arial"/>
-              </w:rPr>
-              <w:t>(</w:t>
-            </w:r>
-            <w:proofErr w:type="gramEnd"/>
-            <w:r>
-              <w:rPr>
-                <w:rFonts w:ascii="Arial" w:hAnsi="Arial" w:cs="Arial"/>
-              </w:rPr>
-              <w:t>)</w:t>
+              <w:t>Метод проверки checkTriangle()</w:t>
             </w:r>
             <w:r>
               <w:rPr>
@@ -581,7 +479,6 @@
                 <w:highlight w:val="green"/>
               </w:rPr>
             </w:pPr>
-            <w:proofErr w:type="spellStart"/>
             <w:r>
               <w:rPr>
                 <w:rFonts w:ascii="Arial" w:hAnsi="Arial" w:cs="Arial"/>
@@ -589,7 +486,6 @@
               </w:rPr>
               <w:t>Passed</w:t>
             </w:r>
-            <w:proofErr w:type="spellEnd"/>
           </w:p>
         </w:tc>
       </w:tr>
@@ -683,35 +579,57 @@
               <w:rPr>
                 <w:rFonts w:ascii="Arial" w:hAnsi="Arial" w:cs="Arial"/>
               </w:rPr>
-              <w:t xml:space="preserve">метода проверки </w:t>
-            </w:r>
-            <w:proofErr w:type="spellStart"/>
-            <w:proofErr w:type="gramStart"/>
+              <w:t>метода проверки checkTriangle()</w:t>
+            </w:r>
+            <w:r>
+              <w:rPr>
+                <w:rFonts w:ascii="Arial" w:hAnsi="Arial" w:cs="Arial"/>
+              </w:rPr>
+              <w:t>.</w:t>
+            </w:r>
+          </w:p>
+        </w:tc>
+        <w:tc>
+          <w:tcPr>
+            <w:tcW w:w="2410" w:type="dxa"/>
+          </w:tcPr>
+          <w:p>
+            <w:pPr>
+              <w:ind w:left="426" w:hanging="426"/>
+              <w:rPr>
+                <w:rFonts w:ascii="Arial" w:hAnsi="Arial" w:cs="Arial"/>
+              </w:rPr>
+            </w:pPr>
             <w:r>
               <w:rPr>
                 <w:rFonts w:ascii="Arial" w:hAnsi="Arial" w:cs="Arial"/>
               </w:rPr>
               <w:t>checkTriangle</w:t>
             </w:r>
-            <w:proofErr w:type="spellEnd"/>
-            <w:r>
-              <w:rPr>
-                <w:rFonts w:ascii="Arial" w:hAnsi="Arial" w:cs="Arial"/>
-              </w:rPr>
-              <w:t>(</w:t>
-            </w:r>
-            <w:proofErr w:type="gramEnd"/>
-            <w:r>
-              <w:rPr>
-                <w:rFonts w:ascii="Arial" w:hAnsi="Arial" w:cs="Arial"/>
-              </w:rPr>
-              <w:t>)</w:t>
-            </w:r>
-            <w:r>
-              <w:rPr>
-                <w:rFonts w:ascii="Arial" w:hAnsi="Arial" w:cs="Arial"/>
-              </w:rPr>
-              <w:t>.</w:t>
+            <w:r>
+              <w:rPr>
+                <w:rFonts w:ascii="Arial" w:hAnsi="Arial" w:cs="Arial"/>
+              </w:rPr>
+              <w:t>_Zero</w:t>
+            </w:r>
+            <w:r>
+              <w:rPr>
+                <w:rFonts w:ascii="Arial" w:hAnsi="Arial" w:cs="Arial"/>
+              </w:rPr>
+              <w:t>_</w:t>
+            </w:r>
+            <w:r>
+              <w:rPr>
+                <w:rFonts w:ascii="Arial" w:hAnsi="Arial" w:cs="Arial"/>
+                <w:lang w:val="en-US"/>
+              </w:rPr>
+              <w:t>B</w:t>
+            </w:r>
+            <w:r>
+              <w:rPr>
+                <w:rFonts w:ascii="Arial" w:hAnsi="Arial" w:cs="Arial"/>
+              </w:rPr>
+              <w:t>_tst</w:t>
             </w:r>
           </w:p>
         </w:tc>
@@ -721,60 +639,6 @@
           </w:tcPr>
           <w:p>
             <w:pPr>
-              <w:ind w:left="426" w:hanging="426"/>
-              <w:rPr>
-                <w:rFonts w:ascii="Arial" w:hAnsi="Arial" w:cs="Arial"/>
-              </w:rPr>
-            </w:pPr>
-            <w:proofErr w:type="spellStart"/>
-            <w:r>
-              <w:rPr>
-                <w:rFonts w:ascii="Arial" w:hAnsi="Arial" w:cs="Arial"/>
-              </w:rPr>
-              <w:t>checkTriangle</w:t>
-            </w:r>
-            <w:r>
-              <w:rPr>
-                <w:rFonts w:ascii="Arial" w:hAnsi="Arial" w:cs="Arial"/>
-              </w:rPr>
-              <w:t>_Zero</w:t>
-            </w:r>
-            <w:proofErr w:type="spellEnd"/>
-            <w:r>
-              <w:rPr>
-                <w:rFonts w:ascii="Arial" w:hAnsi="Arial" w:cs="Arial"/>
-              </w:rPr>
-              <w:t>_</w:t>
-            </w:r>
-            <w:r>
-              <w:rPr>
-                <w:rFonts w:ascii="Arial" w:hAnsi="Arial" w:cs="Arial"/>
-                <w:lang w:val="en-US"/>
-              </w:rPr>
-              <w:t>B</w:t>
-            </w:r>
-            <w:r>
-              <w:rPr>
-                <w:rFonts w:ascii="Arial" w:hAnsi="Arial" w:cs="Arial"/>
-              </w:rPr>
-              <w:t>_</w:t>
-            </w:r>
-            <w:proofErr w:type="spellStart"/>
-            <w:r>
-              <w:rPr>
-                <w:rFonts w:ascii="Arial" w:hAnsi="Arial" w:cs="Arial"/>
-              </w:rPr>
-              <w:t>tst</w:t>
-            </w:r>
-            <w:proofErr w:type="spellEnd"/>
-          </w:p>
-        </w:tc>
-        <w:tc>
-          <w:tcPr>
-            <w:tcW w:w="2410" w:type="dxa"/>
-          </w:tcPr>
-          <w:p>
-            <w:pPr>
               <w:ind w:left="-11" w:firstLine="11"/>
               <w:rPr>
                 <w:rFonts w:ascii="Arial" w:hAnsi="Arial" w:cs="Arial"/>
@@ -785,29 +649,7 @@
               <w:rPr>
                 <w:rFonts w:ascii="Arial" w:hAnsi="Arial" w:cs="Arial"/>
               </w:rPr>
-              <w:t xml:space="preserve">Метод проверки </w:t>
-            </w:r>
-            <w:proofErr w:type="spellStart"/>
-            <w:proofErr w:type="gramStart"/>
-            <w:r>
-              <w:rPr>
-                <w:rFonts w:ascii="Arial" w:hAnsi="Arial" w:cs="Arial"/>
-              </w:rPr>
-              <w:t>checkTriangle</w:t>
-            </w:r>
-            <w:proofErr w:type="spellEnd"/>
-            <w:r>
-              <w:rPr>
-                <w:rFonts w:ascii="Arial" w:hAnsi="Arial" w:cs="Arial"/>
-              </w:rPr>
-              <w:t>(</w:t>
-            </w:r>
-            <w:proofErr w:type="gramEnd"/>
-            <w:r>
-              <w:rPr>
-                <w:rFonts w:ascii="Arial" w:hAnsi="Arial" w:cs="Arial"/>
-              </w:rPr>
-              <w:t>)</w:t>
+              <w:t>Метод проверки checkTriangle()</w:t>
             </w:r>
             <w:r>
               <w:rPr>
@@ -837,7 +679,6 @@
                 <w:highlight w:val="green"/>
               </w:rPr>
             </w:pPr>
-            <w:proofErr w:type="spellStart"/>
             <w:r>
               <w:rPr>
                 <w:rFonts w:ascii="Arial" w:hAnsi="Arial" w:cs="Arial"/>
@@ -845,7 +686,6 @@
               </w:rPr>
               <w:t>Passed</w:t>
             </w:r>
-            <w:proofErr w:type="spellEnd"/>
           </w:p>
         </w:tc>
       </w:tr>
@@ -938,35 +778,63 @@
               <w:rPr>
                 <w:rFonts w:ascii="Arial" w:hAnsi="Arial" w:cs="Arial"/>
               </w:rPr>
-              <w:t xml:space="preserve">метода проверки </w:t>
-            </w:r>
-            <w:proofErr w:type="spellStart"/>
-            <w:proofErr w:type="gramStart"/>
+              <w:t>метода проверки checkTriangle()</w:t>
+            </w:r>
+            <w:r>
+              <w:rPr>
+                <w:rFonts w:ascii="Arial" w:hAnsi="Arial" w:cs="Arial"/>
+              </w:rPr>
+              <w:t>.</w:t>
+            </w:r>
+          </w:p>
+        </w:tc>
+        <w:tc>
+          <w:tcPr>
+            <w:tcW w:w="2410" w:type="dxa"/>
+          </w:tcPr>
+          <w:p>
+            <w:pPr>
+              <w:ind w:left="426" w:hanging="426"/>
+              <w:rPr>
+                <w:rFonts w:ascii="Arial" w:hAnsi="Arial" w:cs="Arial"/>
+              </w:rPr>
+            </w:pPr>
             <w:r>
               <w:rPr>
                 <w:rFonts w:ascii="Arial" w:hAnsi="Arial" w:cs="Arial"/>
               </w:rPr>
               <w:t>checkTriangle</w:t>
             </w:r>
-            <w:proofErr w:type="spellEnd"/>
-            <w:r>
-              <w:rPr>
-                <w:rFonts w:ascii="Arial" w:hAnsi="Arial" w:cs="Arial"/>
-              </w:rPr>
-              <w:t>(</w:t>
-            </w:r>
-            <w:proofErr w:type="gramEnd"/>
-            <w:r>
-              <w:rPr>
-                <w:rFonts w:ascii="Arial" w:hAnsi="Arial" w:cs="Arial"/>
-              </w:rPr>
-              <w:t>)</w:t>
-            </w:r>
-            <w:r>
-              <w:rPr>
-                <w:rFonts w:ascii="Arial" w:hAnsi="Arial" w:cs="Arial"/>
-              </w:rPr>
-              <w:t>.</w:t>
+            <w:r>
+              <w:rPr>
+                <w:rFonts w:ascii="Arial" w:hAnsi="Arial" w:cs="Arial"/>
+              </w:rPr>
+              <w:t>_</w:t>
+            </w:r>
+            <w:r>
+              <w:rPr>
+                <w:rFonts w:ascii="Arial" w:hAnsi="Arial" w:cs="Arial"/>
+              </w:rPr>
+              <w:t>Zero</w:t>
+            </w:r>
+            <w:r>
+              <w:rPr>
+                <w:rFonts w:ascii="Arial" w:hAnsi="Arial" w:cs="Arial"/>
+              </w:rPr>
+              <w:t>_</w:t>
+            </w:r>
+            <w:r>
+              <w:rPr>
+                <w:rFonts w:ascii="Arial" w:hAnsi="Arial" w:cs="Arial"/>
+                <w:lang w:val="en-US"/>
+              </w:rPr>
+              <w:t>C</w:t>
+            </w:r>
+            <w:r>
+              <w:rPr>
+                <w:rFonts w:ascii="Arial" w:hAnsi="Arial" w:cs="Arial"/>
+              </w:rPr>
+              <w:t>_tst</w:t>
             </w:r>
           </w:p>
         </w:tc>
@@ -976,110 +844,28 @@
           </w:tcPr>
           <w:p>
             <w:pPr>
-              <w:ind w:left="426" w:hanging="426"/>
-              <w:rPr>
-                <w:rFonts w:ascii="Arial" w:hAnsi="Arial" w:cs="Arial"/>
-              </w:rPr>
-            </w:pPr>
-            <w:proofErr w:type="spellStart"/>
-            <w:r>
-              <w:rPr>
-                <w:rFonts w:ascii="Arial" w:hAnsi="Arial" w:cs="Arial"/>
-              </w:rPr>
-              <w:t>checkTriangle</w:t>
-            </w:r>
-            <w:r>
-              <w:rPr>
-                <w:rFonts w:ascii="Arial" w:hAnsi="Arial" w:cs="Arial"/>
-              </w:rPr>
-              <w:t>_</w:t>
-            </w:r>
-            <w:r>
-              <w:rPr>
-                <w:rFonts w:ascii="Arial" w:hAnsi="Arial" w:cs="Arial"/>
-              </w:rPr>
-              <w:t>Zero</w:t>
-            </w:r>
-            <w:proofErr w:type="spellEnd"/>
-            <w:r>
-              <w:rPr>
-                <w:rFonts w:ascii="Arial" w:hAnsi="Arial" w:cs="Arial"/>
-              </w:rPr>
-              <w:t>_</w:t>
+              <w:ind w:left="-11" w:firstLine="11"/>
+              <w:rPr>
+                <w:rFonts w:ascii="Arial" w:hAnsi="Arial" w:cs="Arial"/>
+              </w:rPr>
+            </w:pPr>
+            <w:r>
+              <w:rPr>
+                <w:rFonts w:ascii="Arial" w:hAnsi="Arial" w:cs="Arial"/>
+              </w:rPr>
+              <w:t>Метод проверки checkTriangle()</w:t>
+            </w:r>
+            <w:r>
+              <w:rPr>
+                <w:rFonts w:ascii="Arial" w:hAnsi="Arial" w:cs="Arial"/>
+              </w:rPr>
+              <w:t xml:space="preserve"> вернет </w:t>
             </w:r>
             <w:r>
               <w:rPr>
                 <w:rFonts w:ascii="Arial" w:hAnsi="Arial" w:cs="Arial"/>
                 <w:lang w:val="en-US"/>
               </w:rPr>
-              <w:t>C</w:t>
-            </w:r>
-            <w:r>
-              <w:rPr>
-                <w:rFonts w:ascii="Arial" w:hAnsi="Arial" w:cs="Arial"/>
-              </w:rPr>
-              <w:t>_</w:t>
-            </w:r>
-            <w:proofErr w:type="spellStart"/>
-            <w:r>
-              <w:rPr>
-                <w:rFonts w:ascii="Arial" w:hAnsi="Arial" w:cs="Arial"/>
-              </w:rPr>
-              <w:t>tst</w:t>
-            </w:r>
-            <w:proofErr w:type="spellEnd"/>
-          </w:p>
-        </w:tc>
-        <w:tc>
-          <w:tcPr>
-            <w:tcW w:w="2410" w:type="dxa"/>
-          </w:tcPr>
-          <w:p>
-            <w:pPr>
-              <w:ind w:left="-11" w:firstLine="11"/>
-              <w:rPr>
-                <w:rFonts w:ascii="Arial" w:hAnsi="Arial" w:cs="Arial"/>
-              </w:rPr>
-            </w:pPr>
-            <w:r>
-              <w:rPr>
-                <w:rFonts w:ascii="Arial" w:hAnsi="Arial" w:cs="Arial"/>
-              </w:rPr>
-              <w:t xml:space="preserve">Метод проверки </w:t>
-            </w:r>
-            <w:proofErr w:type="spellStart"/>
-            <w:proofErr w:type="gramStart"/>
-            <w:r>
-              <w:rPr>
-                <w:rFonts w:ascii="Arial" w:hAnsi="Arial" w:cs="Arial"/>
-              </w:rPr>
-              <w:t>checkTriangle</w:t>
-            </w:r>
-            <w:proofErr w:type="spellEnd"/>
-            <w:r>
-              <w:rPr>
-                <w:rFonts w:ascii="Arial" w:hAnsi="Arial" w:cs="Arial"/>
-              </w:rPr>
-              <w:t>(</w:t>
-            </w:r>
-            <w:proofErr w:type="gramEnd"/>
-            <w:r>
-              <w:rPr>
-                <w:rFonts w:ascii="Arial" w:hAnsi="Arial" w:cs="Arial"/>
-              </w:rPr>
-              <w:t>)</w:t>
-            </w:r>
-            <w:r>
-              <w:rPr>
-                <w:rFonts w:ascii="Arial" w:hAnsi="Arial" w:cs="Arial"/>
-              </w:rPr>
-              <w:t xml:space="preserve"> вернет </w:t>
-            </w:r>
-            <w:r>
-              <w:rPr>
-                <w:rFonts w:ascii="Arial" w:hAnsi="Arial" w:cs="Arial"/>
-                <w:lang w:val="en-US"/>
-              </w:rPr>
               <w:t>false</w:t>
             </w:r>
           </w:p>
@@ -1094,7 +880,6 @@
                 <w:rFonts w:ascii="Arial" w:hAnsi="Arial" w:cs="Arial"/>
               </w:rPr>
             </w:pPr>
-            <w:proofErr w:type="spellStart"/>
             <w:r>
               <w:rPr>
                 <w:rFonts w:ascii="Arial" w:hAnsi="Arial" w:cs="Arial"/>
@@ -1102,7 +887,6 @@
               </w:rPr>
               <w:t>Passed</w:t>
             </w:r>
-            <w:proofErr w:type="spellEnd"/>
           </w:p>
         </w:tc>
       </w:tr>
@@ -1133,35 +917,38 @@
               <w:rPr>
                 <w:rFonts w:ascii="Arial" w:hAnsi="Arial" w:cs="Arial"/>
               </w:rPr>
-              <w:t xml:space="preserve">метода проверки </w:t>
-            </w:r>
-            <w:proofErr w:type="spellStart"/>
-            <w:proofErr w:type="gramStart"/>
+              <w:t>метода проверки checkTriangle()</w:t>
+            </w:r>
+            <w:r>
+              <w:rPr>
+                <w:rFonts w:ascii="Arial" w:hAnsi="Arial" w:cs="Arial"/>
+              </w:rPr>
+              <w:t>.</w:t>
+            </w:r>
+          </w:p>
+        </w:tc>
+        <w:tc>
+          <w:tcPr>
+            <w:tcW w:w="2410" w:type="dxa"/>
+          </w:tcPr>
+          <w:p>
+            <w:pPr>
+              <w:ind w:left="426" w:hanging="426"/>
+              <w:rPr>
+                <w:rFonts w:ascii="Arial" w:hAnsi="Arial" w:cs="Arial"/>
+              </w:rPr>
+            </w:pPr>
             <w:r>
               <w:rPr>
                 <w:rFonts w:ascii="Arial" w:hAnsi="Arial" w:cs="Arial"/>
               </w:rPr>
               <w:t>checkTriangle</w:t>
             </w:r>
-            <w:proofErr w:type="spellEnd"/>
-            <w:r>
-              <w:rPr>
-                <w:rFonts w:ascii="Arial" w:hAnsi="Arial" w:cs="Arial"/>
-              </w:rPr>
-              <w:t>(</w:t>
-            </w:r>
-            <w:proofErr w:type="gramEnd"/>
-            <w:r>
-              <w:rPr>
-                <w:rFonts w:ascii="Arial" w:hAnsi="Arial" w:cs="Arial"/>
-              </w:rPr>
-              <w:t>)</w:t>
-            </w:r>
-            <w:r>
-              <w:rPr>
-                <w:rFonts w:ascii="Arial" w:hAnsi="Arial" w:cs="Arial"/>
-              </w:rPr>
-              <w:t>.</w:t>
+            <w:r>
+              <w:rPr>
+                <w:rFonts w:ascii="Arial" w:hAnsi="Arial" w:cs="Arial"/>
+              </w:rPr>
+              <w:t>_Negative_A_tst</w:t>
             </w:r>
           </w:p>
         </w:tc>
@@ -1171,33 +958,6 @@
           </w:tcPr>
           <w:p>
             <w:pPr>
-              <w:ind w:left="426" w:hanging="426"/>
-              <w:rPr>
-                <w:rFonts w:ascii="Arial" w:hAnsi="Arial" w:cs="Arial"/>
-              </w:rPr>
-            </w:pPr>
-            <w:proofErr w:type="spellStart"/>
-            <w:r>
-              <w:rPr>
-                <w:rFonts w:ascii="Arial" w:hAnsi="Arial" w:cs="Arial"/>
-              </w:rPr>
-              <w:t>checkTriangle</w:t>
-            </w:r>
-            <w:r>
-              <w:rPr>
-                <w:rFonts w:ascii="Arial" w:hAnsi="Arial" w:cs="Arial"/>
-              </w:rPr>
-              <w:t>_Negative_A_tst</w:t>
-            </w:r>
-            <w:proofErr w:type="spellEnd"/>
-          </w:p>
-        </w:tc>
-        <w:tc>
-          <w:tcPr>
-            <w:tcW w:w="2410" w:type="dxa"/>
-          </w:tcPr>
-          <w:p>
-            <w:pPr>
               <w:ind w:left="-11" w:firstLine="11"/>
               <w:rPr>
                 <w:rFonts w:ascii="Arial" w:hAnsi="Arial" w:cs="Arial"/>
@@ -1208,29 +968,7 @@
               <w:rPr>
                 <w:rFonts w:ascii="Arial" w:hAnsi="Arial" w:cs="Arial"/>
               </w:rPr>
-              <w:t xml:space="preserve">Метод проверки </w:t>
-            </w:r>
-            <w:proofErr w:type="spellStart"/>
-            <w:proofErr w:type="gramStart"/>
-            <w:r>
-              <w:rPr>
-                <w:rFonts w:ascii="Arial" w:hAnsi="Arial" w:cs="Arial"/>
-              </w:rPr>
-              <w:t>checkTriangle</w:t>
-            </w:r>
-            <w:proofErr w:type="spellEnd"/>
-            <w:r>
-              <w:rPr>
-                <w:rFonts w:ascii="Arial" w:hAnsi="Arial" w:cs="Arial"/>
-              </w:rPr>
-              <w:t>(</w:t>
-            </w:r>
-            <w:proofErr w:type="gramEnd"/>
-            <w:r>
-              <w:rPr>
-                <w:rFonts w:ascii="Arial" w:hAnsi="Arial" w:cs="Arial"/>
-              </w:rPr>
-              <w:t>)</w:t>
+              <w:t>Метод проверки checkTriangle()</w:t>
             </w:r>
             <w:r>
               <w:rPr>
@@ -1259,7 +997,6 @@
                 <w:highlight w:val="green"/>
               </w:rPr>
             </w:pPr>
-            <w:proofErr w:type="spellStart"/>
             <w:r>
               <w:rPr>
                 <w:rFonts w:ascii="Arial" w:hAnsi="Arial" w:cs="Arial"/>
@@ -1267,7 +1004,6 @@
               </w:rPr>
               <w:t>Passed</w:t>
             </w:r>
-            <w:proofErr w:type="spellEnd"/>
           </w:p>
         </w:tc>
       </w:tr>
@@ -1311,35 +1047,44 @@
               <w:rPr>
                 <w:rFonts w:ascii="Arial" w:hAnsi="Arial" w:cs="Arial"/>
               </w:rPr>
-              <w:t xml:space="preserve">метода проверки </w:t>
-            </w:r>
-            <w:proofErr w:type="spellStart"/>
-            <w:proofErr w:type="gramStart"/>
+              <w:t>метода проверки checkTriangle()</w:t>
+            </w:r>
+            <w:r>
+              <w:rPr>
+                <w:rFonts w:ascii="Arial" w:hAnsi="Arial" w:cs="Arial"/>
+              </w:rPr>
+              <w:t>.</w:t>
+            </w:r>
+          </w:p>
+        </w:tc>
+        <w:tc>
+          <w:tcPr>
+            <w:tcW w:w="2410" w:type="dxa"/>
+          </w:tcPr>
+          <w:p>
+            <w:pPr>
+              <w:ind w:left="426" w:hanging="426"/>
+              <w:rPr>
+                <w:rFonts w:ascii="Arial" w:hAnsi="Arial" w:cs="Arial"/>
+              </w:rPr>
+            </w:pPr>
             <w:r>
               <w:rPr>
                 <w:rFonts w:ascii="Arial" w:hAnsi="Arial" w:cs="Arial"/>
               </w:rPr>
               <w:t>checkTriangle</w:t>
             </w:r>
-            <w:proofErr w:type="spellEnd"/>
-            <w:r>
-              <w:rPr>
-                <w:rFonts w:ascii="Arial" w:hAnsi="Arial" w:cs="Arial"/>
-              </w:rPr>
-              <w:t>(</w:t>
-            </w:r>
-            <w:proofErr w:type="gramEnd"/>
-            <w:r>
-              <w:rPr>
-                <w:rFonts w:ascii="Arial" w:hAnsi="Arial" w:cs="Arial"/>
-              </w:rPr>
-              <w:t>)</w:t>
-            </w:r>
-            <w:r>
-              <w:rPr>
-                <w:rFonts w:ascii="Arial" w:hAnsi="Arial" w:cs="Arial"/>
-              </w:rPr>
-              <w:t>.</w:t>
+            <w:r>
+              <w:rPr>
+                <w:rFonts w:ascii="Arial" w:hAnsi="Arial" w:cs="Arial"/>
+              </w:rPr>
+              <w:t>_Negative_B</w:t>
+            </w:r>
+            <w:r>
+              <w:rPr>
+                <w:rFonts w:ascii="Arial" w:hAnsi="Arial" w:cs="Arial"/>
+              </w:rPr>
+              <w:t>_tst</w:t>
             </w:r>
           </w:p>
         </w:tc>
@@ -1349,39 +1094,6 @@
           </w:tcPr>
           <w:p>
             <w:pPr>
-              <w:ind w:left="426" w:hanging="426"/>
-              <w:rPr>
-                <w:rFonts w:ascii="Arial" w:hAnsi="Arial" w:cs="Arial"/>
-              </w:rPr>
-            </w:pPr>
-            <w:proofErr w:type="spellStart"/>
-            <w:r>
-              <w:rPr>
-                <w:rFonts w:ascii="Arial" w:hAnsi="Arial" w:cs="Arial"/>
-              </w:rPr>
-              <w:t>checkTriangle</w:t>
-            </w:r>
-            <w:r>
-              <w:rPr>
-                <w:rFonts w:ascii="Arial" w:hAnsi="Arial" w:cs="Arial"/>
-              </w:rPr>
-              <w:t>_Negative_B</w:t>
-            </w:r>
-            <w:r>
-              <w:rPr>
-                <w:rFonts w:ascii="Arial" w:hAnsi="Arial" w:cs="Arial"/>
-              </w:rPr>
-              <w:t>_tst</w:t>
-            </w:r>
-            <w:proofErr w:type="spellEnd"/>
-          </w:p>
-        </w:tc>
-        <w:tc>
-          <w:tcPr>
-            <w:tcW w:w="2410" w:type="dxa"/>
-          </w:tcPr>
-          <w:p>
-            <w:pPr>
               <w:ind w:left="-11" w:firstLine="11"/>
               <w:rPr>
                 <w:rFonts w:ascii="Arial" w:hAnsi="Arial" w:cs="Arial"/>
@@ -1392,29 +1104,7 @@
               <w:rPr>
                 <w:rFonts w:ascii="Arial" w:hAnsi="Arial" w:cs="Arial"/>
               </w:rPr>
-              <w:t xml:space="preserve">Метод проверки </w:t>
-            </w:r>
-            <w:proofErr w:type="spellStart"/>
-            <w:proofErr w:type="gramStart"/>
-            <w:r>
-              <w:rPr>
-                <w:rFonts w:ascii="Arial" w:hAnsi="Arial" w:cs="Arial"/>
-              </w:rPr>
-              <w:t>checkTriangle</w:t>
-            </w:r>
-            <w:proofErr w:type="spellEnd"/>
-            <w:r>
-              <w:rPr>
-                <w:rFonts w:ascii="Arial" w:hAnsi="Arial" w:cs="Arial"/>
-              </w:rPr>
-              <w:t>(</w:t>
-            </w:r>
-            <w:proofErr w:type="gramEnd"/>
-            <w:r>
-              <w:rPr>
-                <w:rFonts w:ascii="Arial" w:hAnsi="Arial" w:cs="Arial"/>
-              </w:rPr>
-              <w:t>)</w:t>
+              <w:t>Метод проверки checkTriangle()</w:t>
             </w:r>
             <w:r>
               <w:rPr>
@@ -1443,7 +1133,6 @@
                 <w:highlight w:val="green"/>
               </w:rPr>
             </w:pPr>
-            <w:proofErr w:type="spellStart"/>
             <w:r>
               <w:rPr>
                 <w:rFonts w:ascii="Arial" w:hAnsi="Arial" w:cs="Arial"/>
@@ -1451,7 +1140,6 @@
               </w:rPr>
               <w:t>Passed</w:t>
             </w:r>
-            <w:proofErr w:type="spellEnd"/>
           </w:p>
         </w:tc>
       </w:tr>
@@ -1489,29 +1177,7 @@
               <w:rPr>
                 <w:rFonts w:ascii="Arial" w:hAnsi="Arial" w:cs="Arial"/>
               </w:rPr>
-              <w:t xml:space="preserve">метода проверки </w:t>
-            </w:r>
-            <w:proofErr w:type="spellStart"/>
-            <w:proofErr w:type="gramStart"/>
-            <w:r>
-              <w:rPr>
-                <w:rFonts w:ascii="Arial" w:hAnsi="Arial" w:cs="Arial"/>
-              </w:rPr>
-              <w:t>checkTriangle</w:t>
-            </w:r>
-            <w:proofErr w:type="spellEnd"/>
-            <w:r>
-              <w:rPr>
-                <w:rFonts w:ascii="Arial" w:hAnsi="Arial" w:cs="Arial"/>
-              </w:rPr>
-              <w:t>(</w:t>
-            </w:r>
-            <w:proofErr w:type="gramEnd"/>
-            <w:r>
-              <w:rPr>
-                <w:rFonts w:ascii="Arial" w:hAnsi="Arial" w:cs="Arial"/>
-              </w:rPr>
-              <w:t>)</w:t>
+              <w:t>метода проверки checkTriangle()</w:t>
             </w:r>
             <w:r>
               <w:rPr>
@@ -1533,7 +1199,6 @@
                 <w:b/>
               </w:rPr>
             </w:pPr>
-            <w:proofErr w:type="spellStart"/>
             <w:r>
               <w:rPr>
                 <w:rFonts w:ascii="Arial" w:hAnsi="Arial" w:cs="Arial"/>
@@ -1553,7 +1218,6 @@
               </w:rPr>
               <w:t>_tst</w:t>
             </w:r>
-            <w:proofErr w:type="spellEnd"/>
           </w:p>
         </w:tc>
         <w:tc>
@@ -1572,29 +1236,7 @@
               <w:rPr>
                 <w:rFonts w:ascii="Arial" w:hAnsi="Arial" w:cs="Arial"/>
               </w:rPr>
-              <w:t xml:space="preserve">Метод проверки </w:t>
-            </w:r>
-            <w:proofErr w:type="spellStart"/>
-            <w:proofErr w:type="gramStart"/>
-            <w:r>
-              <w:rPr>
-                <w:rFonts w:ascii="Arial" w:hAnsi="Arial" w:cs="Arial"/>
-              </w:rPr>
-              <w:t>checkTriangle</w:t>
-            </w:r>
-            <w:proofErr w:type="spellEnd"/>
-            <w:r>
-              <w:rPr>
-                <w:rFonts w:ascii="Arial" w:hAnsi="Arial" w:cs="Arial"/>
-              </w:rPr>
-              <w:t>(</w:t>
-            </w:r>
-            <w:proofErr w:type="gramEnd"/>
-            <w:r>
-              <w:rPr>
-                <w:rFonts w:ascii="Arial" w:hAnsi="Arial" w:cs="Arial"/>
-              </w:rPr>
-              <w:t>)</w:t>
+              <w:t>Метод проверки checkTriangle()</w:t>
             </w:r>
             <w:r>
               <w:rPr>
@@ -1623,7 +1265,6 @@
                 <w:b/>
               </w:rPr>
             </w:pPr>
-            <w:proofErr w:type="spellStart"/>
             <w:r>
               <w:rPr>
                 <w:rFonts w:ascii="Arial" w:hAnsi="Arial" w:cs="Arial"/>
@@ -1631,7 +1272,6 @@
               </w:rPr>
               <w:t>Passed</w:t>
             </w:r>
-            <w:proofErr w:type="spellEnd"/>
           </w:p>
         </w:tc>
       </w:tr>
@@ -1662,21 +1302,7 @@
               <w:rPr>
                 <w:rFonts w:ascii="Arial" w:hAnsi="Arial" w:cs="Arial"/>
               </w:rPr>
-              <w:t xml:space="preserve">трех параметров таким образом, чтобы </w:t>
-            </w:r>
-            <w:proofErr w:type="spellStart"/>
-            <w:r>
-              <w:rPr>
-                <w:rFonts w:ascii="Arial" w:hAnsi="Arial" w:cs="Arial"/>
-              </w:rPr>
-              <w:t>a+b</w:t>
-            </w:r>
-            <w:proofErr w:type="spellEnd"/>
-            <w:r>
-              <w:rPr>
-                <w:rFonts w:ascii="Arial" w:hAnsi="Arial" w:cs="Arial"/>
-              </w:rPr>
-              <w:t>&gt;c</w:t>
+              <w:t>трех параметров таким образом, чтобы a+b&gt;c</w:t>
             </w:r>
             <w:r>
               <w:rPr>
@@ -1688,29 +1314,7 @@
               <w:rPr>
                 <w:rFonts w:ascii="Arial" w:hAnsi="Arial" w:cs="Arial"/>
               </w:rPr>
-              <w:t xml:space="preserve">метода проверки </w:t>
-            </w:r>
-            <w:proofErr w:type="spellStart"/>
-            <w:proofErr w:type="gramStart"/>
-            <w:r>
-              <w:rPr>
-                <w:rFonts w:ascii="Arial" w:hAnsi="Arial" w:cs="Arial"/>
-              </w:rPr>
-              <w:t>checkTriangle</w:t>
-            </w:r>
-            <w:proofErr w:type="spellEnd"/>
-            <w:r>
-              <w:rPr>
-                <w:rFonts w:ascii="Arial" w:hAnsi="Arial" w:cs="Arial"/>
-              </w:rPr>
-              <w:t>(</w:t>
-            </w:r>
-            <w:proofErr w:type="gramEnd"/>
-            <w:r>
-              <w:rPr>
-                <w:rFonts w:ascii="Arial" w:hAnsi="Arial" w:cs="Arial"/>
-              </w:rPr>
-              <w:t>)</w:t>
+              <w:t>метода проверки checkTriangle()</w:t>
             </w:r>
             <w:r>
               <w:rPr>
@@ -1732,7 +1336,6 @@
                 <w:lang w:val="en-US"/>
               </w:rPr>
             </w:pPr>
-            <w:proofErr w:type="spellStart"/>
             <w:r>
               <w:rPr>
                 <w:rFonts w:ascii="Arial" w:hAnsi="Arial" w:cs="Arial"/>
@@ -1740,7 +1343,6 @@
               </w:rPr>
               <w:t>checkTriangle_Three_More_C_tst</w:t>
             </w:r>
-            <w:proofErr w:type="spellEnd"/>
           </w:p>
         </w:tc>
         <w:tc>
@@ -1759,29 +1361,7 @@
               <w:rPr>
                 <w:rFonts w:ascii="Arial" w:hAnsi="Arial" w:cs="Arial"/>
               </w:rPr>
-              <w:t xml:space="preserve">Метод проверки </w:t>
-            </w:r>
-            <w:proofErr w:type="spellStart"/>
-            <w:proofErr w:type="gramStart"/>
-            <w:r>
-              <w:rPr>
-                <w:rFonts w:ascii="Arial" w:hAnsi="Arial" w:cs="Arial"/>
-              </w:rPr>
-              <w:t>checkTriangle</w:t>
-            </w:r>
-            <w:proofErr w:type="spellEnd"/>
-            <w:r>
-              <w:rPr>
-                <w:rFonts w:ascii="Arial" w:hAnsi="Arial" w:cs="Arial"/>
-              </w:rPr>
-              <w:t>(</w:t>
-            </w:r>
-            <w:proofErr w:type="gramEnd"/>
-            <w:r>
-              <w:rPr>
-                <w:rFonts w:ascii="Arial" w:hAnsi="Arial" w:cs="Arial"/>
-              </w:rPr>
-              <w:t>)</w:t>
+              <w:t>Метод проверки checkTriangle()</w:t>
             </w:r>
             <w:r>
               <w:rPr>
@@ -1810,7 +1390,6 @@
                 <w:b/>
               </w:rPr>
             </w:pPr>
-            <w:proofErr w:type="spellStart"/>
             <w:r>
               <w:rPr>
                 <w:rFonts w:ascii="Arial" w:hAnsi="Arial" w:cs="Arial"/>
@@ -1818,7 +1397,6 @@
               </w:rPr>
               <w:t>Passed</w:t>
             </w:r>
-            <w:proofErr w:type="spellEnd"/>
           </w:p>
         </w:tc>
       </w:tr>
@@ -1849,30 +1427,8 @@
               <w:rPr>
                 <w:rFonts w:ascii="Arial" w:hAnsi="Arial" w:cs="Arial"/>
               </w:rPr>
-              <w:t xml:space="preserve">трех параметров таким образом, чтобы </w:t>
-            </w:r>
-            <w:proofErr w:type="spellStart"/>
-            <w:r>
-              <w:rPr>
-                <w:rFonts w:ascii="Arial" w:hAnsi="Arial" w:cs="Arial"/>
-              </w:rPr>
-              <w:t>a+</w:t>
-            </w:r>
-            <w:proofErr w:type="gramStart"/>
-            <w:r>
-              <w:rPr>
-                <w:rFonts w:ascii="Arial" w:hAnsi="Arial" w:cs="Arial"/>
-              </w:rPr>
-              <w:t>c</w:t>
-            </w:r>
-            <w:proofErr w:type="spellEnd"/>
-            <w:r>
-              <w:rPr>
-                <w:rFonts w:ascii="Arial" w:hAnsi="Arial" w:cs="Arial"/>
-              </w:rPr>
-              <w:t>&gt;b</w:t>
-            </w:r>
-            <w:proofErr w:type="gramEnd"/>
+              <w:t>трех параметров таким образом, чтобы a+c&gt;b</w:t>
+            </w:r>
             <w:r>
               <w:rPr>
                 <w:rFonts w:ascii="Arial" w:hAnsi="Arial" w:cs="Arial"/>
@@ -1883,21 +1439,7 @@
               <w:rPr>
                 <w:rFonts w:ascii="Arial" w:hAnsi="Arial" w:cs="Arial"/>
               </w:rPr>
-              <w:t xml:space="preserve">метода проверки </w:t>
-            </w:r>
-            <w:proofErr w:type="spellStart"/>
-            <w:r>
-              <w:rPr>
-                <w:rFonts w:ascii="Arial" w:hAnsi="Arial" w:cs="Arial"/>
-              </w:rPr>
-              <w:t>checkTriangle</w:t>
-            </w:r>
-            <w:proofErr w:type="spellEnd"/>
-            <w:r>
-              <w:rPr>
-                <w:rFonts w:ascii="Arial" w:hAnsi="Arial" w:cs="Arial"/>
-              </w:rPr>
-              <w:t>()</w:t>
+              <w:t>метода проверки checkTriangle()</w:t>
             </w:r>
             <w:r>
               <w:rPr>
@@ -1919,7 +1461,6 @@
                 <w:lang w:val="en-US"/>
               </w:rPr>
             </w:pPr>
-            <w:proofErr w:type="spellStart"/>
             <w:r>
               <w:rPr>
                 <w:rFonts w:ascii="Arial" w:hAnsi="Arial" w:cs="Arial"/>
@@ -1934,7 +1475,6 @@
               </w:rPr>
               <w:t>_tst</w:t>
             </w:r>
-            <w:proofErr w:type="spellEnd"/>
           </w:p>
         </w:tc>
         <w:tc>
@@ -1953,29 +1493,7 @@
               <w:rPr>
                 <w:rFonts w:ascii="Arial" w:hAnsi="Arial" w:cs="Arial"/>
               </w:rPr>
-              <w:t xml:space="preserve">Метод проверки </w:t>
-            </w:r>
-            <w:proofErr w:type="spellStart"/>
-            <w:proofErr w:type="gramStart"/>
-            <w:r>
-              <w:rPr>
-                <w:rFonts w:ascii="Arial" w:hAnsi="Arial" w:cs="Arial"/>
-              </w:rPr>
-              <w:t>checkTriangle</w:t>
-            </w:r>
-            <w:proofErr w:type="spellEnd"/>
-            <w:r>
-              <w:rPr>
-                <w:rFonts w:ascii="Arial" w:hAnsi="Arial" w:cs="Arial"/>
-              </w:rPr>
-              <w:t>(</w:t>
-            </w:r>
-            <w:proofErr w:type="gramEnd"/>
-            <w:r>
-              <w:rPr>
-                <w:rFonts w:ascii="Arial" w:hAnsi="Arial" w:cs="Arial"/>
-              </w:rPr>
-              <w:t>)</w:t>
+              <w:t>Метод проверки checkTriangle()</w:t>
             </w:r>
             <w:r>
               <w:rPr>
@@ -2003,7 +1521,6 @@
                 <w:rFonts w:ascii="Arial" w:hAnsi="Arial" w:cs="Arial"/>
               </w:rPr>
             </w:pPr>
-            <w:proofErr w:type="spellStart"/>
             <w:r>
               <w:rPr>
                 <w:rFonts w:ascii="Arial" w:hAnsi="Arial" w:cs="Arial"/>
@@ -2011,7 +1528,6 @@
               </w:rPr>
               <w:t>Passed</w:t>
             </w:r>
-            <w:proofErr w:type="spellEnd"/>
           </w:p>
         </w:tc>
       </w:tr>
@@ -2042,30 +1558,8 @@
               <w:rPr>
                 <w:rFonts w:ascii="Arial" w:hAnsi="Arial" w:cs="Arial"/>
               </w:rPr>
-              <w:t xml:space="preserve">трех параметров таким образом, чтобы </w:t>
-            </w:r>
-            <w:proofErr w:type="spellStart"/>
-            <w:r>
-              <w:rPr>
-                <w:rFonts w:ascii="Arial" w:hAnsi="Arial" w:cs="Arial"/>
-              </w:rPr>
-              <w:t>b+</w:t>
-            </w:r>
-            <w:proofErr w:type="gramStart"/>
-            <w:r>
-              <w:rPr>
-                <w:rFonts w:ascii="Arial" w:hAnsi="Arial" w:cs="Arial"/>
-              </w:rPr>
-              <w:t>c</w:t>
-            </w:r>
-            <w:proofErr w:type="spellEnd"/>
-            <w:r>
-              <w:rPr>
-                <w:rFonts w:ascii="Arial" w:hAnsi="Arial" w:cs="Arial"/>
-              </w:rPr>
-              <w:t>&gt;a</w:t>
-            </w:r>
-            <w:proofErr w:type="gramEnd"/>
+              <w:t>трех параметров таким образом, чтобы b+c&gt;a</w:t>
+            </w:r>
             <w:r>
               <w:rPr>
                 <w:rFonts w:ascii="Arial" w:hAnsi="Arial" w:cs="Arial"/>
@@ -2076,21 +1570,7 @@
               <w:rPr>
                 <w:rFonts w:ascii="Arial" w:hAnsi="Arial" w:cs="Arial"/>
               </w:rPr>
-              <w:t xml:space="preserve">метода проверки </w:t>
-            </w:r>
-            <w:proofErr w:type="spellStart"/>
-            <w:r>
-              <w:rPr>
-                <w:rFonts w:ascii="Arial" w:hAnsi="Arial" w:cs="Arial"/>
-              </w:rPr>
-              <w:t>checkTriangle</w:t>
-            </w:r>
-            <w:proofErr w:type="spellEnd"/>
-            <w:r>
-              <w:rPr>
-                <w:rFonts w:ascii="Arial" w:hAnsi="Arial" w:cs="Arial"/>
-              </w:rPr>
-              <w:t>()</w:t>
+              <w:t>метода проверки checkTriangle()</w:t>
             </w:r>
             <w:r>
               <w:rPr>
@@ -2112,7 +1592,6 @@
                 <w:lang w:val="en-US"/>
               </w:rPr>
             </w:pPr>
-            <w:proofErr w:type="spellStart"/>
             <w:r>
               <w:rPr>
                 <w:rFonts w:ascii="Arial" w:hAnsi="Arial" w:cs="Arial"/>
@@ -2127,7 +1606,6 @@
               </w:rPr>
               <w:t>_tst</w:t>
             </w:r>
-            <w:proofErr w:type="spellEnd"/>
           </w:p>
         </w:tc>
         <w:tc>
@@ -2146,29 +1624,7 @@
               <w:rPr>
                 <w:rFonts w:ascii="Arial" w:hAnsi="Arial" w:cs="Arial"/>
               </w:rPr>
-              <w:t xml:space="preserve">Метод проверки </w:t>
-            </w:r>
-            <w:proofErr w:type="spellStart"/>
-            <w:proofErr w:type="gramStart"/>
-            <w:r>
-              <w:rPr>
-                <w:rFonts w:ascii="Arial" w:hAnsi="Arial" w:cs="Arial"/>
-              </w:rPr>
-              <w:t>checkTriangle</w:t>
-            </w:r>
-            <w:proofErr w:type="spellEnd"/>
-            <w:r>
-              <w:rPr>
-                <w:rFonts w:ascii="Arial" w:hAnsi="Arial" w:cs="Arial"/>
-              </w:rPr>
-              <w:t>(</w:t>
-            </w:r>
-            <w:proofErr w:type="gramEnd"/>
-            <w:r>
-              <w:rPr>
-                <w:rFonts w:ascii="Arial" w:hAnsi="Arial" w:cs="Arial"/>
-              </w:rPr>
-              <w:t>)</w:t>
+              <w:t>Метод проверки checkTriangle()</w:t>
             </w:r>
             <w:r>
               <w:rPr>
@@ -2197,7 +1653,6 @@
                 <w:b/>
               </w:rPr>
             </w:pPr>
-            <w:proofErr w:type="spellStart"/>
             <w:r>
               <w:rPr>
                 <w:rFonts w:ascii="Arial" w:hAnsi="Arial" w:cs="Arial"/>
@@ -2205,7 +1660,6 @@
               </w:rPr>
               <w:t>Passed</w:t>
             </w:r>
-            <w:proofErr w:type="spellEnd"/>
           </w:p>
         </w:tc>
       </w:tr>
@@ -2236,35 +1690,7 @@
               <w:rPr>
                 <w:rFonts w:ascii="Arial" w:hAnsi="Arial" w:cs="Arial"/>
               </w:rPr>
-              <w:t xml:space="preserve">трех параметров таким образом, чтобы </w:t>
-            </w:r>
-            <w:proofErr w:type="spellStart"/>
-            <w:r>
-              <w:rPr>
-                <w:rFonts w:ascii="Arial" w:hAnsi="Arial" w:cs="Arial"/>
-              </w:rPr>
-              <w:t>a+</w:t>
-            </w:r>
-            <w:proofErr w:type="gramStart"/>
-            <w:r>
-              <w:rPr>
-                <w:rFonts w:ascii="Arial" w:hAnsi="Arial" w:cs="Arial"/>
-              </w:rPr>
-              <w:t>b</w:t>
-            </w:r>
-            <w:proofErr w:type="spellEnd"/>
-            <w:r>
-              <w:rPr>
-                <w:rFonts w:ascii="Arial" w:hAnsi="Arial" w:cs="Arial"/>
-              </w:rPr>
-              <w:t>&lt;</w:t>
-            </w:r>
-            <w:proofErr w:type="gramEnd"/>
-            <w:r>
-              <w:rPr>
-                <w:rFonts w:ascii="Arial" w:hAnsi="Arial" w:cs="Arial"/>
-              </w:rPr>
-              <w:t>c</w:t>
+              <w:t>трех параметров таким образом, чтобы a+b&lt;c</w:t>
             </w:r>
             <w:r>
               <w:rPr>
@@ -2276,21 +1702,7 @@
               <w:rPr>
                 <w:rFonts w:ascii="Arial" w:hAnsi="Arial" w:cs="Arial"/>
               </w:rPr>
-              <w:t xml:space="preserve">метода проверки </w:t>
-            </w:r>
-            <w:proofErr w:type="spellStart"/>
-            <w:r>
-              <w:rPr>
-                <w:rFonts w:ascii="Arial" w:hAnsi="Arial" w:cs="Arial"/>
-              </w:rPr>
-              <w:t>checkTriangle</w:t>
-            </w:r>
-            <w:proofErr w:type="spellEnd"/>
-            <w:r>
-              <w:rPr>
-                <w:rFonts w:ascii="Arial" w:hAnsi="Arial" w:cs="Arial"/>
-              </w:rPr>
-              <w:t>()</w:t>
+              <w:t>метода проверки checkTriangle()</w:t>
             </w:r>
             <w:r>
               <w:rPr>
@@ -2312,7 +1724,6 @@
                 <w:lang w:val="en-US"/>
               </w:rPr>
             </w:pPr>
-            <w:proofErr w:type="spellStart"/>
             <w:r>
               <w:rPr>
                 <w:rFonts w:ascii="Arial" w:hAnsi="Arial" w:cs="Arial"/>
@@ -2327,7 +1738,6 @@
               </w:rPr>
               <w:t>_tst</w:t>
             </w:r>
-            <w:proofErr w:type="spellEnd"/>
           </w:p>
         </w:tc>
         <w:tc>
@@ -2346,29 +1756,7 @@
               <w:rPr>
                 <w:rFonts w:ascii="Arial" w:hAnsi="Arial" w:cs="Arial"/>
               </w:rPr>
-              <w:t xml:space="preserve">Метод проверки </w:t>
-            </w:r>
-            <w:proofErr w:type="spellStart"/>
-            <w:proofErr w:type="gramStart"/>
-            <w:r>
-              <w:rPr>
-                <w:rFonts w:ascii="Arial" w:hAnsi="Arial" w:cs="Arial"/>
-              </w:rPr>
-              <w:t>checkTriangle</w:t>
-            </w:r>
-            <w:proofErr w:type="spellEnd"/>
-            <w:r>
-              <w:rPr>
-                <w:rFonts w:ascii="Arial" w:hAnsi="Arial" w:cs="Arial"/>
-              </w:rPr>
-              <w:t>(</w:t>
-            </w:r>
-            <w:proofErr w:type="gramEnd"/>
-            <w:r>
-              <w:rPr>
-                <w:rFonts w:ascii="Arial" w:hAnsi="Arial" w:cs="Arial"/>
-              </w:rPr>
-              <w:t>)</w:t>
+              <w:t>Метод проверки checkTriangle()</w:t>
             </w:r>
             <w:r>
               <w:rPr>
@@ -2397,7 +1785,6 @@
                 <w:b/>
               </w:rPr>
             </w:pPr>
-            <w:proofErr w:type="spellStart"/>
             <w:r>
               <w:rPr>
                 <w:rFonts w:ascii="Arial" w:hAnsi="Arial" w:cs="Arial"/>
@@ -2405,7 +1792,6 @@
               </w:rPr>
               <w:t>Passed</w:t>
             </w:r>
-            <w:proofErr w:type="spellEnd"/>
           </w:p>
         </w:tc>
       </w:tr>
@@ -2436,35 +1822,7 @@
               <w:rPr>
                 <w:rFonts w:ascii="Arial" w:hAnsi="Arial" w:cs="Arial"/>
               </w:rPr>
-              <w:t xml:space="preserve">трех параметров таким образом, чтобы </w:t>
-            </w:r>
-            <w:proofErr w:type="spellStart"/>
-            <w:r>
-              <w:rPr>
-                <w:rFonts w:ascii="Arial" w:hAnsi="Arial" w:cs="Arial"/>
-              </w:rPr>
-              <w:t>a+</w:t>
-            </w:r>
-            <w:proofErr w:type="gramStart"/>
-            <w:r>
-              <w:rPr>
-                <w:rFonts w:ascii="Arial" w:hAnsi="Arial" w:cs="Arial"/>
-              </w:rPr>
-              <w:t>c</w:t>
-            </w:r>
-            <w:proofErr w:type="spellEnd"/>
-            <w:r>
-              <w:rPr>
-                <w:rFonts w:ascii="Arial" w:hAnsi="Arial" w:cs="Arial"/>
-              </w:rPr>
-              <w:t>&lt;</w:t>
-            </w:r>
-            <w:proofErr w:type="gramEnd"/>
-            <w:r>
-              <w:rPr>
-                <w:rFonts w:ascii="Arial" w:hAnsi="Arial" w:cs="Arial"/>
-              </w:rPr>
-              <w:t>b</w:t>
+              <w:t>трех параметров таким образом, чтобы a+c&lt;b</w:t>
             </w:r>
             <w:r>
               <w:rPr>
@@ -2482,21 +1840,7 @@
               <w:rPr>
                 <w:rFonts w:ascii="Arial" w:hAnsi="Arial" w:cs="Arial"/>
               </w:rPr>
-              <w:t xml:space="preserve">метода проверки </w:t>
-            </w:r>
-            <w:proofErr w:type="spellStart"/>
-            <w:r>
-              <w:rPr>
-                <w:rFonts w:ascii="Arial" w:hAnsi="Arial" w:cs="Arial"/>
-              </w:rPr>
-              <w:t>checkTriangle</w:t>
-            </w:r>
-            <w:proofErr w:type="spellEnd"/>
-            <w:r>
-              <w:rPr>
-                <w:rFonts w:ascii="Arial" w:hAnsi="Arial" w:cs="Arial"/>
-              </w:rPr>
-              <w:t>()</w:t>
+              <w:t>метода проверки checkTriangle()</w:t>
             </w:r>
             <w:r>
               <w:rPr>
@@ -2518,7 +1862,6 @@
                 <w:lang w:val="en-US"/>
               </w:rPr>
             </w:pPr>
-            <w:proofErr w:type="spellStart"/>
             <w:r>
               <w:rPr>
                 <w:rFonts w:ascii="Arial" w:hAnsi="Arial" w:cs="Arial"/>
@@ -2533,7 +1876,6 @@
               </w:rPr>
               <w:t>_tst</w:t>
             </w:r>
-            <w:proofErr w:type="spellEnd"/>
           </w:p>
         </w:tc>
         <w:tc>
@@ -2552,29 +1894,7 @@
               <w:rPr>
                 <w:rFonts w:ascii="Arial" w:hAnsi="Arial" w:cs="Arial"/>
               </w:rPr>
-              <w:t xml:space="preserve">Метод проверки </w:t>
-            </w:r>
-            <w:proofErr w:type="spellStart"/>
-            <w:proofErr w:type="gramStart"/>
-            <w:r>
-              <w:rPr>
-                <w:rFonts w:ascii="Arial" w:hAnsi="Arial" w:cs="Arial"/>
-              </w:rPr>
-              <w:t>checkTriangle</w:t>
-            </w:r>
-            <w:proofErr w:type="spellEnd"/>
-            <w:r>
-              <w:rPr>
-                <w:rFonts w:ascii="Arial" w:hAnsi="Arial" w:cs="Arial"/>
-              </w:rPr>
-              <w:t>(</w:t>
-            </w:r>
-            <w:proofErr w:type="gramEnd"/>
-            <w:r>
-              <w:rPr>
-                <w:rFonts w:ascii="Arial" w:hAnsi="Arial" w:cs="Arial"/>
-              </w:rPr>
-              <w:t>)</w:t>
+              <w:t>Метод проверки checkTriangle()</w:t>
             </w:r>
             <w:r>
               <w:rPr>
@@ -2603,7 +1923,6 @@
                 <w:b/>
               </w:rPr>
             </w:pPr>
-            <w:proofErr w:type="spellStart"/>
             <w:r>
               <w:rPr>
                 <w:rFonts w:ascii="Arial" w:hAnsi="Arial" w:cs="Arial"/>
@@ -2611,7 +1930,6 @@
               </w:rPr>
               <w:t>Passed</w:t>
             </w:r>
-            <w:proofErr w:type="spellEnd"/>
           </w:p>
         </w:tc>
       </w:tr>
@@ -2642,35 +1960,7 @@
               <w:rPr>
                 <w:rFonts w:ascii="Arial" w:hAnsi="Arial" w:cs="Arial"/>
               </w:rPr>
-              <w:t xml:space="preserve">трех параметров таким образом, чтобы </w:t>
-            </w:r>
-            <w:proofErr w:type="spellStart"/>
-            <w:r>
-              <w:rPr>
-                <w:rFonts w:ascii="Arial" w:hAnsi="Arial" w:cs="Arial"/>
-              </w:rPr>
-              <w:t>b+</w:t>
-            </w:r>
-            <w:proofErr w:type="gramStart"/>
-            <w:r>
-              <w:rPr>
-                <w:rFonts w:ascii="Arial" w:hAnsi="Arial" w:cs="Arial"/>
-              </w:rPr>
-              <w:t>c</w:t>
-            </w:r>
-            <w:proofErr w:type="spellEnd"/>
-            <w:r>
-              <w:rPr>
-                <w:rFonts w:ascii="Arial" w:hAnsi="Arial" w:cs="Arial"/>
-              </w:rPr>
-              <w:t>&lt;</w:t>
-            </w:r>
-            <w:proofErr w:type="gramEnd"/>
-            <w:r>
-              <w:rPr>
-                <w:rFonts w:ascii="Arial" w:hAnsi="Arial" w:cs="Arial"/>
-              </w:rPr>
-              <w:t>a</w:t>
+              <w:t>трех параметров таким образом, чтобы b+c&lt;a</w:t>
             </w:r>
             <w:r>
               <w:rPr>
@@ -2688,21 +1978,7 @@
               <w:rPr>
                 <w:rFonts w:ascii="Arial" w:hAnsi="Arial" w:cs="Arial"/>
               </w:rPr>
-              <w:t xml:space="preserve">метода проверки </w:t>
-            </w:r>
-            <w:proofErr w:type="spellStart"/>
-            <w:r>
-              <w:rPr>
-                <w:rFonts w:ascii="Arial" w:hAnsi="Arial" w:cs="Arial"/>
-              </w:rPr>
-              <w:t>checkTriangle</w:t>
-            </w:r>
-            <w:proofErr w:type="spellEnd"/>
-            <w:r>
-              <w:rPr>
-                <w:rFonts w:ascii="Arial" w:hAnsi="Arial" w:cs="Arial"/>
-              </w:rPr>
-              <w:t>()</w:t>
+              <w:t>метода проверки checkTriangle()</w:t>
             </w:r>
             <w:r>
               <w:rPr>
@@ -2724,7 +2000,6 @@
                 <w:lang w:val="en-US"/>
               </w:rPr>
             </w:pPr>
-            <w:proofErr w:type="spellStart"/>
             <w:r>
               <w:rPr>
                 <w:rFonts w:ascii="Arial" w:hAnsi="Arial" w:cs="Arial"/>
@@ -2739,7 +2014,6 @@
               </w:rPr>
               <w:t>_tst</w:t>
             </w:r>
-            <w:proofErr w:type="spellEnd"/>
           </w:p>
         </w:tc>
         <w:tc>
@@ -2758,29 +2032,7 @@
               <w:rPr>
                 <w:rFonts w:ascii="Arial" w:hAnsi="Arial" w:cs="Arial"/>
               </w:rPr>
-              <w:t xml:space="preserve">Метод проверки </w:t>
-            </w:r>
-            <w:proofErr w:type="spellStart"/>
-            <w:proofErr w:type="gramStart"/>
-            <w:r>
-              <w:rPr>
-                <w:rFonts w:ascii="Arial" w:hAnsi="Arial" w:cs="Arial"/>
-              </w:rPr>
-              <w:t>checkTriangle</w:t>
-            </w:r>
-            <w:proofErr w:type="spellEnd"/>
-            <w:r>
-              <w:rPr>
-                <w:rFonts w:ascii="Arial" w:hAnsi="Arial" w:cs="Arial"/>
-              </w:rPr>
-              <w:t>(</w:t>
-            </w:r>
-            <w:proofErr w:type="gramEnd"/>
-            <w:r>
-              <w:rPr>
-                <w:rFonts w:ascii="Arial" w:hAnsi="Arial" w:cs="Arial"/>
-              </w:rPr>
-              <w:t>)</w:t>
+              <w:t>Метод проверки checkTriangle()</w:t>
             </w:r>
             <w:r>
               <w:rPr>
@@ -2809,7 +2061,6 @@
                 <w:b/>
               </w:rPr>
             </w:pPr>
-            <w:proofErr w:type="spellStart"/>
             <w:r>
               <w:rPr>
                 <w:rFonts w:ascii="Arial" w:hAnsi="Arial" w:cs="Arial"/>
@@ -2817,7 +2068,6 @@
               </w:rPr>
               <w:t>Passed</w:t>
             </w:r>
-            <w:proofErr w:type="spellEnd"/>
           </w:p>
         </w:tc>
       </w:tr>
@@ -2848,21 +2098,7 @@
               <w:rPr>
                 <w:rFonts w:ascii="Arial" w:hAnsi="Arial" w:cs="Arial"/>
               </w:rPr>
-              <w:t xml:space="preserve">трех параметров таким образом, чтобы </w:t>
-            </w:r>
-            <w:proofErr w:type="spellStart"/>
-            <w:r>
-              <w:rPr>
-                <w:rFonts w:ascii="Arial" w:hAnsi="Arial" w:cs="Arial"/>
-              </w:rPr>
-              <w:t>a+b</w:t>
-            </w:r>
-            <w:proofErr w:type="spellEnd"/>
-            <w:r>
-              <w:rPr>
-                <w:rFonts w:ascii="Arial" w:hAnsi="Arial" w:cs="Arial"/>
-              </w:rPr>
-              <w:t>=c</w:t>
+              <w:t>трех параметров таким образом, чтобы a+b=c</w:t>
             </w:r>
             <w:r>
               <w:rPr>
@@ -2880,29 +2116,7 @@
               <w:rPr>
                 <w:rFonts w:ascii="Arial" w:hAnsi="Arial" w:cs="Arial"/>
               </w:rPr>
-              <w:t xml:space="preserve">метода проверки </w:t>
-            </w:r>
-            <w:proofErr w:type="spellStart"/>
-            <w:proofErr w:type="gramStart"/>
-            <w:r>
-              <w:rPr>
-                <w:rFonts w:ascii="Arial" w:hAnsi="Arial" w:cs="Arial"/>
-              </w:rPr>
-              <w:t>checkTriangle</w:t>
-            </w:r>
-            <w:proofErr w:type="spellEnd"/>
-            <w:r>
-              <w:rPr>
-                <w:rFonts w:ascii="Arial" w:hAnsi="Arial" w:cs="Arial"/>
-              </w:rPr>
-              <w:t>(</w:t>
-            </w:r>
-            <w:proofErr w:type="gramEnd"/>
-            <w:r>
-              <w:rPr>
-                <w:rFonts w:ascii="Arial" w:hAnsi="Arial" w:cs="Arial"/>
-              </w:rPr>
-              <w:t>)</w:t>
+              <w:t>метода проверки checkTriangle()</w:t>
             </w:r>
             <w:r>
               <w:rPr>
@@ -2924,7 +2138,6 @@
                 <w:lang w:val="en-US"/>
               </w:rPr>
             </w:pPr>
-            <w:proofErr w:type="spellStart"/>
             <w:r>
               <w:rPr>
                 <w:rFonts w:ascii="Arial" w:hAnsi="Arial" w:cs="Arial"/>
@@ -2939,7 +2152,6 @@
               </w:rPr>
               <w:t>_tst</w:t>
             </w:r>
-            <w:proofErr w:type="spellEnd"/>
           </w:p>
         </w:tc>
         <w:tc>
@@ -2958,29 +2170,7 @@
               <w:rPr>
                 <w:rFonts w:ascii="Arial" w:hAnsi="Arial" w:cs="Arial"/>
               </w:rPr>
-              <w:t xml:space="preserve">Метод проверки </w:t>
-            </w:r>
-            <w:proofErr w:type="spellStart"/>
-            <w:proofErr w:type="gramStart"/>
-            <w:r>
-              <w:rPr>
-                <w:rFonts w:ascii="Arial" w:hAnsi="Arial" w:cs="Arial"/>
-              </w:rPr>
-              <w:t>checkTriangle</w:t>
-            </w:r>
-            <w:proofErr w:type="spellEnd"/>
-            <w:r>
-              <w:rPr>
-                <w:rFonts w:ascii="Arial" w:hAnsi="Arial" w:cs="Arial"/>
-              </w:rPr>
-              <w:t>(</w:t>
-            </w:r>
-            <w:proofErr w:type="gramEnd"/>
-            <w:r>
-              <w:rPr>
-                <w:rFonts w:ascii="Arial" w:hAnsi="Arial" w:cs="Arial"/>
-              </w:rPr>
-              <w:t>)</w:t>
+              <w:t>Метод проверки checkTriangle()</w:t>
             </w:r>
             <w:r>
               <w:rPr>
@@ -3009,7 +2199,6 @@
                 <w:b/>
               </w:rPr>
             </w:pPr>
-            <w:proofErr w:type="spellStart"/>
             <w:r>
               <w:rPr>
                 <w:rFonts w:ascii="Arial" w:hAnsi="Arial" w:cs="Arial"/>
@@ -3017,7 +2206,6 @@
               </w:rPr>
               <w:t>Passed</w:t>
             </w:r>
-            <w:proofErr w:type="spellEnd"/>
           </w:p>
         </w:tc>
       </w:tr>
@@ -3048,21 +2236,7 @@
               <w:rPr>
                 <w:rFonts w:ascii="Arial" w:hAnsi="Arial" w:cs="Arial"/>
               </w:rPr>
-              <w:t xml:space="preserve">трех параметров таким образом, чтобы </w:t>
-            </w:r>
-            <w:proofErr w:type="spellStart"/>
-            <w:r>
-              <w:rPr>
-                <w:rFonts w:ascii="Arial" w:hAnsi="Arial" w:cs="Arial"/>
-              </w:rPr>
-              <w:t>a+c</w:t>
-            </w:r>
-            <w:proofErr w:type="spellEnd"/>
-            <w:r>
-              <w:rPr>
-                <w:rFonts w:ascii="Arial" w:hAnsi="Arial" w:cs="Arial"/>
-              </w:rPr>
-              <w:t>=b</w:t>
+              <w:t>трех параметров таким образом, чтобы a+c=b</w:t>
             </w:r>
             <w:r>
               <w:rPr>
@@ -3080,29 +2254,7 @@
               <w:rPr>
                 <w:rFonts w:ascii="Arial" w:hAnsi="Arial" w:cs="Arial"/>
               </w:rPr>
-              <w:t xml:space="preserve">метода проверки </w:t>
-            </w:r>
-            <w:proofErr w:type="spellStart"/>
-            <w:proofErr w:type="gramStart"/>
-            <w:r>
-              <w:rPr>
-                <w:rFonts w:ascii="Arial" w:hAnsi="Arial" w:cs="Arial"/>
-              </w:rPr>
-              <w:t>checkTriangle</w:t>
-            </w:r>
-            <w:proofErr w:type="spellEnd"/>
-            <w:r>
-              <w:rPr>
-                <w:rFonts w:ascii="Arial" w:hAnsi="Arial" w:cs="Arial"/>
-              </w:rPr>
-              <w:t>(</w:t>
-            </w:r>
-            <w:proofErr w:type="gramEnd"/>
-            <w:r>
-              <w:rPr>
-                <w:rFonts w:ascii="Arial" w:hAnsi="Arial" w:cs="Arial"/>
-              </w:rPr>
-              <w:t>)</w:t>
+              <w:t>метода проверки checkTriangle()</w:t>
             </w:r>
             <w:r>
               <w:rPr>
@@ -3124,7 +2276,6 @@
                 <w:lang w:val="en-US"/>
               </w:rPr>
             </w:pPr>
-            <w:proofErr w:type="spellStart"/>
             <w:r>
               <w:rPr>
                 <w:rFonts w:ascii="Arial" w:hAnsi="Arial" w:cs="Arial"/>
@@ -3139,7 +2290,6 @@
               </w:rPr>
               <w:t>_tst</w:t>
             </w:r>
-            <w:proofErr w:type="spellEnd"/>
           </w:p>
         </w:tc>
         <w:tc>
@@ -3158,29 +2308,7 @@
               <w:rPr>
                 <w:rFonts w:ascii="Arial" w:hAnsi="Arial" w:cs="Arial"/>
               </w:rPr>
-              <w:t xml:space="preserve">Метод проверки </w:t>
-            </w:r>
-            <w:proofErr w:type="spellStart"/>
-            <w:proofErr w:type="gramStart"/>
-            <w:r>
-              <w:rPr>
-                <w:rFonts w:ascii="Arial" w:hAnsi="Arial" w:cs="Arial"/>
-              </w:rPr>
-              <w:t>checkTriangle</w:t>
-            </w:r>
-            <w:proofErr w:type="spellEnd"/>
-            <w:r>
-              <w:rPr>
-                <w:rFonts w:ascii="Arial" w:hAnsi="Arial" w:cs="Arial"/>
-              </w:rPr>
-              <w:t>(</w:t>
-            </w:r>
-            <w:proofErr w:type="gramEnd"/>
-            <w:r>
-              <w:rPr>
-                <w:rFonts w:ascii="Arial" w:hAnsi="Arial" w:cs="Arial"/>
-              </w:rPr>
-              <w:t>)</w:t>
+              <w:t>Метод проверки checkTriangle()</w:t>
             </w:r>
             <w:r>
               <w:rPr>
@@ -3209,7 +2337,6 @@
                 <w:b/>
               </w:rPr>
             </w:pPr>
-            <w:proofErr w:type="spellStart"/>
             <w:r>
               <w:rPr>
                 <w:rFonts w:ascii="Arial" w:hAnsi="Arial" w:cs="Arial"/>
@@ -3217,7 +2344,6 @@
               </w:rPr>
               <w:t>Passed</w:t>
             </w:r>
-            <w:proofErr w:type="spellEnd"/>
           </w:p>
         </w:tc>
       </w:tr>
@@ -3248,21 +2374,7 @@
               <w:rPr>
                 <w:rFonts w:ascii="Arial" w:hAnsi="Arial" w:cs="Arial"/>
               </w:rPr>
-              <w:t xml:space="preserve">трех параметров таким образом, чтобы </w:t>
-            </w:r>
-            <w:proofErr w:type="spellStart"/>
-            <w:r>
-              <w:rPr>
-                <w:rFonts w:ascii="Arial" w:hAnsi="Arial" w:cs="Arial"/>
-              </w:rPr>
-              <w:t>b+c</w:t>
-            </w:r>
-            <w:proofErr w:type="spellEnd"/>
-            <w:r>
-              <w:rPr>
-                <w:rFonts w:ascii="Arial" w:hAnsi="Arial" w:cs="Arial"/>
-              </w:rPr>
-              <w:t>=a</w:t>
+              <w:t>трех параметров таким образом, чтобы b+c=a</w:t>
             </w:r>
             <w:r>
               <w:rPr>
@@ -3280,29 +2392,7 @@
               <w:rPr>
                 <w:rFonts w:ascii="Arial" w:hAnsi="Arial" w:cs="Arial"/>
               </w:rPr>
-              <w:t xml:space="preserve">метода проверки </w:t>
-            </w:r>
-            <w:proofErr w:type="spellStart"/>
-            <w:proofErr w:type="gramStart"/>
-            <w:r>
-              <w:rPr>
-                <w:rFonts w:ascii="Arial" w:hAnsi="Arial" w:cs="Arial"/>
-              </w:rPr>
-              <w:t>checkTriangle</w:t>
-            </w:r>
-            <w:proofErr w:type="spellEnd"/>
-            <w:r>
-              <w:rPr>
-                <w:rFonts w:ascii="Arial" w:hAnsi="Arial" w:cs="Arial"/>
-              </w:rPr>
-              <w:t>(</w:t>
-            </w:r>
-            <w:proofErr w:type="gramEnd"/>
-            <w:r>
-              <w:rPr>
-                <w:rFonts w:ascii="Arial" w:hAnsi="Arial" w:cs="Arial"/>
-              </w:rPr>
-              <w:t>)</w:t>
+              <w:t>метода проверки checkTriangle()</w:t>
             </w:r>
             <w:r>
               <w:rPr>
@@ -3330,7 +2420,6 @@
                 <w:lang w:val="en-US"/>
               </w:rPr>
             </w:pPr>
-            <w:proofErr w:type="spellStart"/>
             <w:r>
               <w:rPr>
                 <w:rFonts w:ascii="Arial" w:hAnsi="Arial" w:cs="Arial"/>
@@ -3345,7 +2434,6 @@
               </w:rPr>
               <w:t>_tst</w:t>
             </w:r>
-            <w:proofErr w:type="spellEnd"/>
           </w:p>
         </w:tc>
         <w:tc>
@@ -3364,29 +2452,7 @@
               <w:rPr>
                 <w:rFonts w:ascii="Arial" w:hAnsi="Arial" w:cs="Arial"/>
               </w:rPr>
-              <w:t xml:space="preserve">Метод проверки </w:t>
-            </w:r>
-            <w:proofErr w:type="spellStart"/>
-            <w:proofErr w:type="gramStart"/>
-            <w:r>
-              <w:rPr>
-                <w:rFonts w:ascii="Arial" w:hAnsi="Arial" w:cs="Arial"/>
-              </w:rPr>
-              <w:t>checkTriangle</w:t>
-            </w:r>
-            <w:proofErr w:type="spellEnd"/>
-            <w:r>
-              <w:rPr>
-                <w:rFonts w:ascii="Arial" w:hAnsi="Arial" w:cs="Arial"/>
-              </w:rPr>
-              <w:t>(</w:t>
-            </w:r>
-            <w:proofErr w:type="gramEnd"/>
-            <w:r>
-              <w:rPr>
-                <w:rFonts w:ascii="Arial" w:hAnsi="Arial" w:cs="Arial"/>
-              </w:rPr>
-              <w:t>)</w:t>
+              <w:t>Метод проверки checkTriangle()</w:t>
             </w:r>
             <w:r>
               <w:rPr>
@@ -3415,7 +2481,6 @@
                 <w:b/>
               </w:rPr>
             </w:pPr>
-            <w:proofErr w:type="spellStart"/>
             <w:r>
               <w:rPr>
                 <w:rFonts w:ascii="Arial" w:hAnsi="Arial" w:cs="Arial"/>
@@ -3423,7 +2488,6 @@
               </w:rPr>
               <w:t>Passed</w:t>
             </w:r>
-            <w:proofErr w:type="spellEnd"/>
           </w:p>
         </w:tc>
       </w:tr>
@@ -3455,21 +2519,7 @@
               <w:rPr>
                 <w:rFonts w:ascii="Arial" w:hAnsi="Arial" w:cs="Arial"/>
               </w:rPr>
-              <w:t>трех параметров таким образом, чтобы a*</w:t>
-            </w:r>
-            <w:proofErr w:type="spellStart"/>
-            <w:r>
-              <w:rPr>
-                <w:rFonts w:ascii="Arial" w:hAnsi="Arial" w:cs="Arial"/>
-              </w:rPr>
-              <w:t>a+b</w:t>
-            </w:r>
-            <w:proofErr w:type="spellEnd"/>
-            <w:r>
-              <w:rPr>
-                <w:rFonts w:ascii="Arial" w:hAnsi="Arial" w:cs="Arial"/>
-              </w:rPr>
-              <w:t>*b == c*c</w:t>
+              <w:t>трех параметров таким образом, чтобы a*a+b*b == c*c</w:t>
             </w:r>
             <w:r>
               <w:rPr>
@@ -3493,16 +2543,8 @@
               <w:rPr>
                 <w:rFonts w:ascii="Arial" w:hAnsi="Arial" w:cs="Arial"/>
               </w:rPr>
-              <w:t xml:space="preserve">метода определения </w:t>
-            </w:r>
-            <w:proofErr w:type="spellStart"/>
-            <w:r>
-              <w:rPr>
-                <w:rFonts w:ascii="Arial" w:hAnsi="Arial" w:cs="Arial"/>
-              </w:rPr>
-              <w:t>detectTriangle</w:t>
-            </w:r>
-            <w:proofErr w:type="spellEnd"/>
+              <w:t>метода определения detectTriangle</w:t>
+            </w:r>
             <w:r>
               <w:rPr>
                 <w:rFonts w:ascii="Arial" w:hAnsi="Arial" w:cs="Arial"/>
@@ -3547,16 +2589,8 @@
               <w:rPr>
                 <w:rFonts w:ascii="Arial" w:hAnsi="Arial" w:cs="Arial"/>
               </w:rPr>
-              <w:t xml:space="preserve">Метод определения </w:t>
-            </w:r>
-            <w:proofErr w:type="spellStart"/>
-            <w:r>
-              <w:rPr>
-                <w:rFonts w:ascii="Arial" w:hAnsi="Arial" w:cs="Arial"/>
-              </w:rPr>
-              <w:t>detectTriangle</w:t>
-            </w:r>
-            <w:proofErr w:type="spellEnd"/>
+              <w:t>Метод определения detectTriangle</w:t>
+            </w:r>
             <w:r>
               <w:rPr>
                 <w:rFonts w:ascii="Arial" w:hAnsi="Arial" w:cs="Arial"/>
@@ -3584,7 +2618,6 @@
                 <w:b/>
               </w:rPr>
             </w:pPr>
-            <w:proofErr w:type="spellStart"/>
             <w:r>
               <w:rPr>
                 <w:rFonts w:ascii="Arial" w:hAnsi="Arial" w:cs="Arial"/>
@@ -3592,7 +2625,6 @@
               </w:rPr>
               <w:t>Passed</w:t>
             </w:r>
-            <w:proofErr w:type="spellEnd"/>
           </w:p>
         </w:tc>
       </w:tr>
@@ -3647,16 +2679,8 @@
               <w:rPr>
                 <w:rFonts w:ascii="Arial" w:hAnsi="Arial" w:cs="Arial"/>
               </w:rPr>
-              <w:t xml:space="preserve">метода определения </w:t>
-            </w:r>
-            <w:proofErr w:type="spellStart"/>
-            <w:r>
-              <w:rPr>
-                <w:rFonts w:ascii="Arial" w:hAnsi="Arial" w:cs="Arial"/>
-              </w:rPr>
-              <w:t>detectTriangle</w:t>
-            </w:r>
-            <w:proofErr w:type="spellEnd"/>
+              <w:t>метода определения detectTriangle</w:t>
+            </w:r>
             <w:r>
               <w:rPr>
                 <w:rFonts w:ascii="Arial" w:hAnsi="Arial" w:cs="Arial"/>
@@ -3707,16 +2731,8 @@
               <w:rPr>
                 <w:rFonts w:ascii="Arial" w:hAnsi="Arial" w:cs="Arial"/>
               </w:rPr>
-              <w:t xml:space="preserve">Метод определения </w:t>
-            </w:r>
-            <w:proofErr w:type="spellStart"/>
-            <w:r>
-              <w:rPr>
-                <w:rFonts w:ascii="Arial" w:hAnsi="Arial" w:cs="Arial"/>
-              </w:rPr>
-              <w:t>detectTriangle</w:t>
-            </w:r>
-            <w:proofErr w:type="spellEnd"/>
+              <w:t>Метод определения detectTriangle</w:t>
+            </w:r>
             <w:r>
               <w:rPr>
                 <w:rFonts w:ascii="Arial" w:hAnsi="Arial" w:cs="Arial"/>
@@ -3744,7 +2760,6 @@
                 <w:b/>
               </w:rPr>
             </w:pPr>
-            <w:proofErr w:type="spellStart"/>
             <w:r>
               <w:rPr>
                 <w:rFonts w:ascii="Arial" w:hAnsi="Arial" w:cs="Arial"/>
@@ -3752,7 +2767,6 @@
               </w:rPr>
               <w:t>Passed</w:t>
             </w:r>
-            <w:proofErr w:type="spellEnd"/>
           </w:p>
         </w:tc>
       </w:tr>
@@ -3801,16 +2815,8 @@
               <w:rPr>
                 <w:rFonts w:ascii="Arial" w:hAnsi="Arial" w:cs="Arial"/>
               </w:rPr>
-              <w:t xml:space="preserve">метода определения </w:t>
-            </w:r>
-            <w:proofErr w:type="spellStart"/>
-            <w:r>
-              <w:rPr>
-                <w:rFonts w:ascii="Arial" w:hAnsi="Arial" w:cs="Arial"/>
-              </w:rPr>
-              <w:t>detectTriangle</w:t>
-            </w:r>
-            <w:proofErr w:type="spellEnd"/>
+              <w:t>метода определения detectTriangle</w:t>
+            </w:r>
             <w:r>
               <w:rPr>
                 <w:rFonts w:ascii="Arial" w:hAnsi="Arial" w:cs="Arial"/>
@@ -3861,16 +2867,8 @@
               <w:rPr>
                 <w:rFonts w:ascii="Arial" w:hAnsi="Arial" w:cs="Arial"/>
               </w:rPr>
-              <w:t xml:space="preserve">Метод определения </w:t>
-            </w:r>
-            <w:proofErr w:type="spellStart"/>
-            <w:r>
-              <w:rPr>
-                <w:rFonts w:ascii="Arial" w:hAnsi="Arial" w:cs="Arial"/>
-              </w:rPr>
-              <w:t>detectTriangle</w:t>
-            </w:r>
-            <w:proofErr w:type="spellEnd"/>
+              <w:t>Метод определения detectTriangle</w:t>
+            </w:r>
             <w:r>
               <w:rPr>
                 <w:rFonts w:ascii="Arial" w:hAnsi="Arial" w:cs="Arial"/>
@@ -3898,7 +2896,6 @@
                 <w:b/>
               </w:rPr>
             </w:pPr>
-            <w:proofErr w:type="spellStart"/>
             <w:r>
               <w:rPr>
                 <w:rFonts w:ascii="Arial" w:hAnsi="Arial" w:cs="Arial"/>
@@ -3906,7 +2903,6 @@
               </w:rPr>
               <w:t>Passed</w:t>
             </w:r>
-            <w:proofErr w:type="spellEnd"/>
           </w:p>
         </w:tc>
       </w:tr>
@@ -3955,16 +2951,8 @@
               <w:rPr>
                 <w:rFonts w:ascii="Arial" w:hAnsi="Arial" w:cs="Arial"/>
               </w:rPr>
-              <w:t xml:space="preserve">метода определения </w:t>
-            </w:r>
-            <w:proofErr w:type="spellStart"/>
-            <w:r>
-              <w:rPr>
-                <w:rFonts w:ascii="Arial" w:hAnsi="Arial" w:cs="Arial"/>
-              </w:rPr>
-              <w:t>detectTriangle</w:t>
-            </w:r>
-            <w:proofErr w:type="spellEnd"/>
+              <w:t>метода определения detectTriangle</w:t>
+            </w:r>
             <w:r>
               <w:rPr>
                 <w:rFonts w:ascii="Arial" w:hAnsi="Arial" w:cs="Arial"/>
@@ -3984,14 +2972,12 @@
                 <w:rFonts w:ascii="Arial" w:hAnsi="Arial" w:cs="Arial"/>
               </w:rPr>
             </w:pPr>
-            <w:proofErr w:type="spellStart"/>
             <w:r>
               <w:rPr>
                 <w:rFonts w:ascii="Arial" w:hAnsi="Arial" w:cs="Arial"/>
               </w:rPr>
               <w:t>detectTriangle_Equilateral_tst</w:t>
             </w:r>
-            <w:proofErr w:type="spellEnd"/>
           </w:p>
         </w:tc>
         <w:tc>
@@ -4009,16 +2995,8 @@
               <w:rPr>
                 <w:rFonts w:ascii="Arial" w:hAnsi="Arial" w:cs="Arial"/>
               </w:rPr>
-              <w:t xml:space="preserve">Метод определения </w:t>
-            </w:r>
-            <w:proofErr w:type="spellStart"/>
-            <w:r>
-              <w:rPr>
-                <w:rFonts w:ascii="Arial" w:hAnsi="Arial" w:cs="Arial"/>
-              </w:rPr>
-              <w:t>detectTriangle</w:t>
-            </w:r>
-            <w:proofErr w:type="spellEnd"/>
+              <w:t>Метод определения detectTriangle</w:t>
+            </w:r>
             <w:r>
               <w:rPr>
                 <w:rFonts w:ascii="Arial" w:hAnsi="Arial" w:cs="Arial"/>
@@ -4050,7 +3028,6 @@
                 <w:rFonts w:ascii="Arial" w:hAnsi="Arial" w:cs="Arial"/>
               </w:rPr>
             </w:pPr>
-            <w:proofErr w:type="spellStart"/>
             <w:r>
               <w:rPr>
                 <w:rFonts w:ascii="Arial" w:hAnsi="Arial" w:cs="Arial"/>
@@ -4058,7 +3035,6 @@
               </w:rPr>
               <w:t>Failed</w:t>
             </w:r>
-            <w:proofErr w:type="spellEnd"/>
           </w:p>
         </w:tc>
       </w:tr>
@@ -4101,16 +3077,8 @@
               <w:rPr>
                 <w:rFonts w:ascii="Arial" w:hAnsi="Arial" w:cs="Arial"/>
               </w:rPr>
-              <w:t xml:space="preserve">метода определения </w:t>
-            </w:r>
-            <w:proofErr w:type="spellStart"/>
-            <w:r>
-              <w:rPr>
-                <w:rFonts w:ascii="Arial" w:hAnsi="Arial" w:cs="Arial"/>
-              </w:rPr>
-              <w:t>detectTriangle</w:t>
-            </w:r>
-            <w:proofErr w:type="spellEnd"/>
+              <w:t>метода определения detectTriangle</w:t>
+            </w:r>
             <w:r>
               <w:rPr>
                 <w:rFonts w:ascii="Arial" w:hAnsi="Arial" w:cs="Arial"/>
@@ -4143,7 +3111,6 @@
               </w:rPr>
               <w:t>_t</w:t>
             </w:r>
-            <w:proofErr w:type="spellStart"/>
             <w:r>
               <w:rPr>
                 <w:rFonts w:ascii="Arial" w:hAnsi="Arial" w:cs="Arial"/>
@@ -4151,7 +3118,6 @@
               </w:rPr>
               <w:t>st</w:t>
             </w:r>
-            <w:proofErr w:type="spellEnd"/>
           </w:p>
         </w:tc>
         <w:tc>
@@ -4170,16 +3136,8 @@
               <w:rPr>
                 <w:rFonts w:ascii="Arial" w:hAnsi="Arial" w:cs="Arial"/>
               </w:rPr>
-              <w:t xml:space="preserve">Метод определения </w:t>
-            </w:r>
-            <w:proofErr w:type="spellStart"/>
-            <w:r>
-              <w:rPr>
-                <w:rFonts w:ascii="Arial" w:hAnsi="Arial" w:cs="Arial"/>
-              </w:rPr>
-              <w:t>detectTriangle</w:t>
-            </w:r>
-            <w:proofErr w:type="spellEnd"/>
+              <w:t>Метод определения detectTriangle</w:t>
+            </w:r>
             <w:r>
               <w:rPr>
                 <w:rFonts w:ascii="Arial" w:hAnsi="Arial" w:cs="Arial"/>
@@ -4206,7 +3164,6 @@
                 <w:rFonts w:ascii="Arial" w:hAnsi="Arial" w:cs="Arial"/>
               </w:rPr>
             </w:pPr>
-            <w:proofErr w:type="spellStart"/>
             <w:r>
               <w:rPr>
                 <w:rFonts w:ascii="Arial" w:hAnsi="Arial" w:cs="Arial"/>
@@ -4214,7 +3171,6 @@
               </w:rPr>
               <w:t>Passed</w:t>
             </w:r>
-            <w:proofErr w:type="spellEnd"/>
           </w:p>
         </w:tc>
       </w:tr>
@@ -4257,16 +3213,8 @@
               <w:rPr>
                 <w:rFonts w:ascii="Arial" w:hAnsi="Arial" w:cs="Arial"/>
               </w:rPr>
-              <w:t xml:space="preserve">метода определения </w:t>
-            </w:r>
-            <w:proofErr w:type="spellStart"/>
-            <w:r>
-              <w:rPr>
-                <w:rFonts w:ascii="Arial" w:hAnsi="Arial" w:cs="Arial"/>
-              </w:rPr>
-              <w:t>detectTriangle</w:t>
-            </w:r>
-            <w:proofErr w:type="spellEnd"/>
+              <w:t>метода определения detectTriangle</w:t>
+            </w:r>
             <w:r>
               <w:rPr>
                 <w:rFonts w:ascii="Arial" w:hAnsi="Arial" w:cs="Arial"/>
@@ -4298,7 +3246,6 @@
               </w:rPr>
               <w:t>_t</w:t>
             </w:r>
-            <w:proofErr w:type="spellStart"/>
             <w:r>
               <w:rPr>
                 <w:rFonts w:ascii="Arial" w:hAnsi="Arial" w:cs="Arial"/>
@@ -4306,7 +3253,6 @@
               </w:rPr>
               <w:t>st</w:t>
             </w:r>
-            <w:proofErr w:type="spellEnd"/>
           </w:p>
         </w:tc>
         <w:tc>
@@ -4325,16 +3271,8 @@
               <w:rPr>
                 <w:rFonts w:ascii="Arial" w:hAnsi="Arial" w:cs="Arial"/>
               </w:rPr>
-              <w:t xml:space="preserve">Метод определения </w:t>
-            </w:r>
-            <w:proofErr w:type="spellStart"/>
-            <w:r>
-              <w:rPr>
-                <w:rFonts w:ascii="Arial" w:hAnsi="Arial" w:cs="Arial"/>
-              </w:rPr>
-              <w:t>detectTriangle</w:t>
-            </w:r>
-            <w:proofErr w:type="spellEnd"/>
+              <w:t>Метод определения detectTriangle</w:t>
+            </w:r>
             <w:r>
               <w:rPr>
                 <w:rFonts w:ascii="Arial" w:hAnsi="Arial" w:cs="Arial"/>
@@ -4361,7 +3299,6 @@
                 <w:rFonts w:ascii="Arial" w:hAnsi="Arial" w:cs="Arial"/>
               </w:rPr>
             </w:pPr>
-            <w:proofErr w:type="spellStart"/>
             <w:r>
               <w:rPr>
                 <w:rFonts w:ascii="Arial" w:hAnsi="Arial" w:cs="Arial"/>
@@ -4369,7 +3306,6 @@
               </w:rPr>
               <w:t>Passed</w:t>
             </w:r>
-            <w:proofErr w:type="spellEnd"/>
           </w:p>
         </w:tc>
       </w:tr>
@@ -4412,16 +3348,8 @@
               <w:rPr>
                 <w:rFonts w:ascii="Arial" w:hAnsi="Arial" w:cs="Arial"/>
               </w:rPr>
-              <w:t xml:space="preserve">метода определения </w:t>
-            </w:r>
-            <w:proofErr w:type="spellStart"/>
-            <w:r>
-              <w:rPr>
-                <w:rFonts w:ascii="Arial" w:hAnsi="Arial" w:cs="Arial"/>
-              </w:rPr>
-              <w:t>detectTriangle</w:t>
-            </w:r>
-            <w:proofErr w:type="spellEnd"/>
+              <w:t>метода определения detectTriangle</w:t>
+            </w:r>
             <w:r>
               <w:rPr>
                 <w:rFonts w:ascii="Arial" w:hAnsi="Arial" w:cs="Arial"/>
@@ -4453,7 +3381,6 @@
               </w:rPr>
               <w:t>_t</w:t>
             </w:r>
-            <w:proofErr w:type="spellStart"/>
             <w:r>
               <w:rPr>
                 <w:rFonts w:ascii="Arial" w:hAnsi="Arial" w:cs="Arial"/>
@@ -4461,7 +3388,6 @@
               </w:rPr>
               <w:t>st</w:t>
             </w:r>
-            <w:proofErr w:type="spellEnd"/>
           </w:p>
         </w:tc>
         <w:tc>
@@ -4480,16 +3406,8 @@
               <w:rPr>
                 <w:rFonts w:ascii="Arial" w:hAnsi="Arial" w:cs="Arial"/>
               </w:rPr>
-              <w:t xml:space="preserve">Метод определения </w:t>
-            </w:r>
-            <w:proofErr w:type="spellStart"/>
-            <w:r>
-              <w:rPr>
-                <w:rFonts w:ascii="Arial" w:hAnsi="Arial" w:cs="Arial"/>
-              </w:rPr>
-              <w:t>detectTriangle</w:t>
-            </w:r>
-            <w:proofErr w:type="spellEnd"/>
+              <w:t>Метод определения detectTriangle</w:t>
+            </w:r>
             <w:r>
               <w:rPr>
                 <w:rFonts w:ascii="Arial" w:hAnsi="Arial" w:cs="Arial"/>
@@ -4516,7 +3434,6 @@
                 <w:rFonts w:ascii="Arial" w:hAnsi="Arial" w:cs="Arial"/>
               </w:rPr>
             </w:pPr>
-            <w:proofErr w:type="spellStart"/>
             <w:r>
               <w:rPr>
                 <w:rFonts w:ascii="Arial" w:hAnsi="Arial" w:cs="Arial"/>
@@ -4524,7 +3441,6 @@
               </w:rPr>
               <w:t>Passed</w:t>
             </w:r>
-            <w:proofErr w:type="spellEnd"/>
           </w:p>
         </w:tc>
       </w:tr>
@@ -4566,7 +3482,6 @@
                 <w:szCs w:val="18"/>
               </w:rPr>
             </w:pPr>
-            <w:proofErr w:type="spellStart"/>
             <w:r>
               <w:rPr>
                 <w:rFonts w:ascii="Arial" w:hAnsi="Arial" w:cs="Arial"/>
@@ -4575,7 +3490,6 @@
               </w:rPr>
               <w:t>detectTriangle_Isosceles_Restangular_tst</w:t>
             </w:r>
-            <w:proofErr w:type="spellEnd"/>
           </w:p>
         </w:tc>
         <w:tc>
@@ -4593,16 +3507,8 @@
               <w:rPr>
                 <w:rFonts w:ascii="Arial" w:hAnsi="Arial" w:cs="Arial"/>
               </w:rPr>
-              <w:t xml:space="preserve">Метод определения </w:t>
-            </w:r>
-            <w:proofErr w:type="spellStart"/>
-            <w:r>
-              <w:rPr>
-                <w:rFonts w:ascii="Arial" w:hAnsi="Arial" w:cs="Arial"/>
-              </w:rPr>
-              <w:t>detectTriangle</w:t>
-            </w:r>
-            <w:proofErr w:type="spellEnd"/>
+              <w:t>Метод определения detectTriangle</w:t>
+            </w:r>
             <w:r>
               <w:rPr>
                 <w:rFonts w:ascii="Arial" w:hAnsi="Arial" w:cs="Arial"/>
@@ -4622,7 +3528,6 @@
                 <w:rFonts w:ascii="Arial" w:hAnsi="Arial" w:cs="Arial"/>
               </w:rPr>
             </w:pPr>
-            <w:proofErr w:type="spellStart"/>
             <w:r>
               <w:rPr>
                 <w:rFonts w:ascii="Arial" w:hAnsi="Arial" w:cs="Arial"/>
@@ -4630,7 +3535,6 @@
               </w:rPr>
               <w:t>Failed</w:t>
             </w:r>
-            <w:proofErr w:type="spellEnd"/>
           </w:p>
         </w:tc>
       </w:tr>
@@ -4661,21 +3565,7 @@
               <w:rPr>
                 <w:rFonts w:ascii="Arial" w:hAnsi="Arial" w:cs="Arial"/>
               </w:rPr>
-              <w:t xml:space="preserve"> параметров таким образом, чтобы они были положительные, разные и не выполнялось ни одно из условий </w:t>
-            </w:r>
-            <w:proofErr w:type="spellStart"/>
-            <w:r>
-              <w:rPr>
-                <w:rFonts w:ascii="Arial" w:hAnsi="Arial" w:cs="Arial"/>
-              </w:rPr>
-              <w:t>равносторонности</w:t>
-            </w:r>
-            <w:proofErr w:type="spellEnd"/>
-            <w:r>
-              <w:rPr>
-                <w:rFonts w:ascii="Arial" w:hAnsi="Arial" w:cs="Arial"/>
-              </w:rPr>
-              <w:t>, равнобедренности или прямоугольности</w:t>
+              <w:t xml:space="preserve"> параметров таким образом, чтобы они были положительные, разные и не выполнялось ни одно из условий равносторонности, равнобедренности или прямоугольности</w:t>
             </w:r>
             <w:r>
               <w:rPr>
@@ -4687,16 +3577,8 @@
               <w:rPr>
                 <w:rFonts w:ascii="Arial" w:hAnsi="Arial" w:cs="Arial"/>
               </w:rPr>
-              <w:t xml:space="preserve">метода определения </w:t>
-            </w:r>
-            <w:proofErr w:type="spellStart"/>
-            <w:r>
-              <w:rPr>
-                <w:rFonts w:ascii="Arial" w:hAnsi="Arial" w:cs="Arial"/>
-              </w:rPr>
-              <w:t>detectTriangle</w:t>
-            </w:r>
-            <w:proofErr w:type="spellEnd"/>
+              <w:t>метода определения detectTriangle</w:t>
+            </w:r>
             <w:r>
               <w:rPr>
                 <w:rFonts w:ascii="Arial" w:hAnsi="Arial" w:cs="Arial"/>
@@ -4716,14 +3598,12 @@
                 <w:rFonts w:ascii="Arial" w:hAnsi="Arial" w:cs="Arial"/>
               </w:rPr>
             </w:pPr>
-            <w:proofErr w:type="spellStart"/>
             <w:r>
               <w:rPr>
                 <w:rFonts w:ascii="Arial" w:hAnsi="Arial" w:cs="Arial"/>
               </w:rPr>
               <w:t>detectTriangle_Ordinary_tst</w:t>
             </w:r>
-            <w:proofErr w:type="spellEnd"/>
           </w:p>
         </w:tc>
         <w:tc>
@@ -4741,21 +3621,7 @@
               <w:rPr>
                 <w:rFonts w:ascii="Arial" w:hAnsi="Arial" w:cs="Arial"/>
               </w:rPr>
-              <w:t xml:space="preserve">Метод определения </w:t>
-            </w:r>
-            <w:proofErr w:type="spellStart"/>
-            <w:r>
-              <w:rPr>
-                <w:rFonts w:ascii="Arial" w:hAnsi="Arial" w:cs="Arial"/>
-              </w:rPr>
-              <w:t>detectTriangle</w:t>
-            </w:r>
-            <w:proofErr w:type="spellEnd"/>
-            <w:r>
-              <w:rPr>
-                <w:rFonts w:ascii="Arial" w:hAnsi="Arial" w:cs="Arial"/>
-              </w:rPr>
-              <w:t xml:space="preserve"> вернет 4</w:t>
+              <w:t>Метод определения detectTriangle вернет 4</w:t>
             </w:r>
           </w:p>
         </w:tc>
@@ -4770,7 +3636,6 @@
                 <w:rFonts w:ascii="Arial" w:hAnsi="Arial" w:cs="Arial"/>
               </w:rPr>
             </w:pPr>
-            <w:proofErr w:type="spellStart"/>
             <w:r>
               <w:rPr>
                 <w:rFonts w:ascii="Arial" w:hAnsi="Arial" w:cs="Arial"/>
@@ -4778,7 +3643,6 @@
               </w:rPr>
               <w:t>Passed</w:t>
             </w:r>
-            <w:proofErr w:type="spellEnd"/>
           </w:p>
         </w:tc>
       </w:tr>
@@ -4816,7 +3680,43 @@
               <w:rPr>
                 <w:rFonts w:ascii="Arial" w:hAnsi="Arial" w:cs="Arial"/>
               </w:rPr>
-              <w:t>все стороны треугольника положительные целые числа, которые образуют правильный треугольник.</w:t>
+              <w:t>все стороны отрицательные числа</w:t>
+            </w:r>
+            <w:r>
+              <w:rPr>
+                <w:rFonts w:ascii="Arial" w:hAnsi="Arial" w:cs="Arial"/>
+              </w:rPr>
+              <w:t xml:space="preserve"> </w:t>
+            </w:r>
+            <w:r>
+              <w:rPr>
+                <w:rFonts w:ascii="Arial" w:hAnsi="Arial" w:cs="Arial"/>
+              </w:rPr>
+              <w:t xml:space="preserve">и вызов </w:t>
+            </w:r>
+            <w:r>
+              <w:rPr>
+                <w:rFonts w:ascii="Arial" w:hAnsi="Arial" w:cs="Arial"/>
+              </w:rPr>
+              <w:t xml:space="preserve">метода проверки </w:t>
+            </w:r>
+            <w:r>
+              <w:rPr>
+                <w:rFonts w:ascii="Arial" w:hAnsi="Arial" w:cs="Arial"/>
+              </w:rPr>
+              <w:t>CheckTriangle</w:t>
+            </w:r>
+            <w:r>
+              <w:rPr>
+                <w:rFonts w:ascii="Arial" w:hAnsi="Arial" w:cs="Arial"/>
+              </w:rPr>
+              <w:t>()</w:t>
+            </w:r>
+            <w:r>
+              <w:rPr>
+                <w:rFonts w:ascii="Arial" w:hAnsi="Arial" w:cs="Arial"/>
+              </w:rPr>
+              <w:t>.</w:t>
             </w:r>
           </w:p>
         </w:tc>
@@ -4827,21 +3727,18 @@
           <w:p>
             <w:pPr>
               <w:ind w:left="426" w:hanging="426"/>
-              <w:jc w:val="center"/>
               <w:rPr>
                 <w:rFonts w:ascii="Arial" w:hAnsi="Arial" w:cs="Arial"/>
                 <w:lang w:val="en-US"/>
               </w:rPr>
             </w:pPr>
-            <w:proofErr w:type="spellStart"/>
             <w:r>
               <w:rPr>
                 <w:rFonts w:ascii="Arial" w:hAnsi="Arial" w:cs="Arial"/>
                 <w:lang w:val="en-US"/>
               </w:rPr>
-              <w:t>CheckTriangle_Three_Positive_Integers_tst</w:t>
-            </w:r>
-            <w:proofErr w:type="spellEnd"/>
+              <w:t>CheckTriangle_All_Negative_Sides_tst</w:t>
+            </w:r>
           </w:p>
         </w:tc>
         <w:tc>
@@ -4861,19 +3758,11 @@
               </w:rPr>
               <w:t xml:space="preserve">Метод определения </w:t>
             </w:r>
-            <w:proofErr w:type="spellStart"/>
-            <w:r>
-              <w:rPr>
-                <w:rFonts w:ascii="Arial" w:hAnsi="Arial" w:cs="Arial"/>
-              </w:rPr>
-              <w:t>CheckTriangle</w:t>
-            </w:r>
-            <w:proofErr w:type="spellEnd"/>
-            <w:r>
-              <w:rPr>
-                <w:rFonts w:ascii="Arial" w:hAnsi="Arial" w:cs="Arial"/>
-              </w:rPr>
-              <w:t xml:space="preserve"> </w:t>
+            <w:r>
+              <w:rPr>
+                <w:rFonts w:ascii="Arial" w:hAnsi="Arial" w:cs="Arial"/>
+              </w:rPr>
+              <w:t xml:space="preserve">CheckTriangle </w:t>
             </w:r>
             <w:r>
               <w:rPr>
@@ -4886,7 +3775,7 @@
                 <w:rFonts w:ascii="Arial" w:hAnsi="Arial" w:cs="Arial"/>
                 <w:lang w:val="en-US"/>
               </w:rPr>
-              <w:t>true</w:t>
+              <w:t>false</w:t>
             </w:r>
           </w:p>
         </w:tc>
@@ -4901,7 +3790,6 @@
                 <w:rFonts w:ascii="Arial" w:hAnsi="Arial" w:cs="Arial"/>
               </w:rPr>
             </w:pPr>
-            <w:proofErr w:type="spellStart"/>
             <w:r>
               <w:rPr>
                 <w:rFonts w:ascii="Arial" w:hAnsi="Arial" w:cs="Arial"/>
@@ -4909,7 +3797,6 @@
               </w:rPr>
               <w:t>Passed</w:t>
             </w:r>
-            <w:proofErr w:type="spellEnd"/>
           </w:p>
         </w:tc>
       </w:tr>
@@ -4940,13 +3827,49 @@
               <w:rPr>
                 <w:rFonts w:ascii="Arial" w:hAnsi="Arial" w:cs="Arial"/>
               </w:rPr>
-              <w:t xml:space="preserve"> что </w:t>
-            </w:r>
-            <w:r>
-              <w:rPr>
-                <w:rFonts w:ascii="Arial" w:hAnsi="Arial" w:cs="Arial"/>
-              </w:rPr>
-              <w:t>одна из сторон равна нулю, что не может образовать треугольник.</w:t>
+              <w:t xml:space="preserve"> что</w:t>
+            </w:r>
+            <w:r>
+              <w:rPr>
+                <w:rFonts w:ascii="Arial" w:hAnsi="Arial" w:cs="Arial"/>
+              </w:rPr>
+              <w:t xml:space="preserve"> все стороны равны бесконечности</w:t>
+            </w:r>
+            <w:r>
+              <w:rPr>
+                <w:rFonts w:ascii="Arial" w:hAnsi="Arial" w:cs="Arial"/>
+              </w:rPr>
+              <w:t xml:space="preserve"> </w:t>
+            </w:r>
+            <w:r>
+              <w:rPr>
+                <w:rFonts w:ascii="Arial" w:hAnsi="Arial" w:cs="Arial"/>
+              </w:rPr>
+              <w:t xml:space="preserve">и вызов </w:t>
+            </w:r>
+            <w:r>
+              <w:rPr>
+                <w:rFonts w:ascii="Arial" w:hAnsi="Arial" w:cs="Arial"/>
+              </w:rPr>
+              <w:t xml:space="preserve">метода проверки </w:t>
+            </w:r>
+            <w:r>
+              <w:rPr>
+                <w:rFonts w:ascii="Arial" w:hAnsi="Arial" w:cs="Arial"/>
+              </w:rPr>
+              <w:t>CheckTriangle</w:t>
+            </w:r>
+            <w:r>
+              <w:rPr>
+                <w:rFonts w:ascii="Arial" w:hAnsi="Arial" w:cs="Arial"/>
+              </w:rPr>
+              <w:t>()</w:t>
+            </w:r>
+            <w:r>
+              <w:rPr>
+                <w:rFonts w:ascii="Arial" w:hAnsi="Arial" w:cs="Arial"/>
+              </w:rPr>
+              <w:t>.</w:t>
             </w:r>
           </w:p>
         </w:tc>
@@ -4962,15 +3885,13 @@
                 <w:lang w:val="en-US"/>
               </w:rPr>
             </w:pPr>
-            <w:proofErr w:type="spellStart"/>
             <w:r>
               <w:rPr>
                 <w:rFonts w:ascii="Arial" w:hAnsi="Arial" w:cs="Arial"/>
                 <w:lang w:val="en-US"/>
               </w:rPr>
-              <w:t>CheckTriangle_One_Zero_Side_tst</w:t>
-            </w:r>
-            <w:proofErr w:type="spellEnd"/>
+              <w:t>CheckTriangle_All_Sides_Infinity_tst</w:t>
+            </w:r>
           </w:p>
         </w:tc>
         <w:tc>
@@ -4990,19 +3911,11 @@
               </w:rPr>
               <w:t xml:space="preserve">Метод определения </w:t>
             </w:r>
-            <w:proofErr w:type="spellStart"/>
-            <w:r>
-              <w:rPr>
-                <w:rFonts w:ascii="Arial" w:hAnsi="Arial" w:cs="Arial"/>
-              </w:rPr>
-              <w:t>CheckTriangle</w:t>
-            </w:r>
-            <w:proofErr w:type="spellEnd"/>
-            <w:r>
-              <w:rPr>
-                <w:rFonts w:ascii="Arial" w:hAnsi="Arial" w:cs="Arial"/>
-              </w:rPr>
-              <w:t xml:space="preserve"> </w:t>
+            <w:r>
+              <w:rPr>
+                <w:rFonts w:ascii="Arial" w:hAnsi="Arial" w:cs="Arial"/>
+              </w:rPr>
+              <w:t xml:space="preserve">CheckTriangle </w:t>
             </w:r>
             <w:r>
               <w:rPr>
@@ -5030,7 +3943,6 @@
                 <w:rFonts w:ascii="Arial" w:hAnsi="Arial" w:cs="Arial"/>
               </w:rPr>
             </w:pPr>
-            <w:proofErr w:type="spellStart"/>
             <w:r>
               <w:rPr>
                 <w:rFonts w:ascii="Arial" w:hAnsi="Arial" w:cs="Arial"/>
@@ -5038,7 +3950,6 @@
               </w:rPr>
               <w:t>Passed</w:t>
             </w:r>
-            <w:proofErr w:type="spellEnd"/>
           </w:p>
         </w:tc>
       </w:tr>
@@ -5069,13 +3980,49 @@
               <w:rPr>
                 <w:rFonts w:ascii="Arial" w:hAnsi="Arial" w:cs="Arial"/>
               </w:rPr>
-              <w:t xml:space="preserve"> что </w:t>
-            </w:r>
-            <w:r>
-              <w:rPr>
-                <w:rFonts w:ascii="Arial" w:hAnsi="Arial" w:cs="Arial"/>
-              </w:rPr>
-              <w:t>все стороны отрицательные числа, что также не может образовать треугольник.</w:t>
+              <w:t xml:space="preserve"> что</w:t>
+            </w:r>
+            <w:r>
+              <w:rPr>
+                <w:rFonts w:ascii="Arial" w:hAnsi="Arial" w:cs="Arial"/>
+              </w:rPr>
+              <w:t xml:space="preserve"> одна из сторон равна NaN (не числу)</w:t>
+            </w:r>
+            <w:r>
+              <w:rPr>
+                <w:rFonts w:ascii="Arial" w:hAnsi="Arial" w:cs="Arial"/>
+              </w:rPr>
+              <w:t xml:space="preserve"> </w:t>
+            </w:r>
+            <w:r>
+              <w:rPr>
+                <w:rFonts w:ascii="Arial" w:hAnsi="Arial" w:cs="Arial"/>
+              </w:rPr>
+              <w:t xml:space="preserve">и вызов </w:t>
+            </w:r>
+            <w:r>
+              <w:rPr>
+                <w:rFonts w:ascii="Arial" w:hAnsi="Arial" w:cs="Arial"/>
+              </w:rPr>
+              <w:t xml:space="preserve">метода проверки </w:t>
+            </w:r>
+            <w:r>
+              <w:rPr>
+                <w:rFonts w:ascii="Arial" w:hAnsi="Arial" w:cs="Arial"/>
+              </w:rPr>
+              <w:t>CheckTriangle</w:t>
+            </w:r>
+            <w:r>
+              <w:rPr>
+                <w:rFonts w:ascii="Arial" w:hAnsi="Arial" w:cs="Arial"/>
+              </w:rPr>
+              <w:t>()</w:t>
+            </w:r>
+            <w:r>
+              <w:rPr>
+                <w:rFonts w:ascii="Arial" w:hAnsi="Arial" w:cs="Arial"/>
+              </w:rPr>
+              <w:t>.</w:t>
             </w:r>
           </w:p>
         </w:tc>
@@ -5091,15 +4038,14 @@
                 <w:lang w:val="en-US"/>
               </w:rPr>
             </w:pPr>
-            <w:proofErr w:type="spellStart"/>
-            <w:r>
-              <w:rPr>
-                <w:rFonts w:ascii="Arial" w:hAnsi="Arial" w:cs="Arial"/>
+            <w:r>
+              <w:rPr>
+                <w:rFonts w:ascii="Arial" w:hAnsi="Arial" w:cs="Arial"/>
+                <w:color w:val="000000"/>
                 <w:lang w:val="en-US"/>
               </w:rPr>
-              <w:t>CheckTriangle_All_Negative_Sides_tst</w:t>
-            </w:r>
-            <w:proofErr w:type="spellEnd"/>
+              <w:t>CheckTriangle_One_Side_NaN_tst</w:t>
+            </w:r>
           </w:p>
         </w:tc>
         <w:tc>
@@ -5119,19 +4065,11 @@
               </w:rPr>
               <w:t xml:space="preserve">Метод определения </w:t>
             </w:r>
-            <w:proofErr w:type="spellStart"/>
-            <w:r>
-              <w:rPr>
-                <w:rFonts w:ascii="Arial" w:hAnsi="Arial" w:cs="Arial"/>
-              </w:rPr>
-              <w:t>CheckTriangle</w:t>
-            </w:r>
-            <w:proofErr w:type="spellEnd"/>
-            <w:r>
-              <w:rPr>
-                <w:rFonts w:ascii="Arial" w:hAnsi="Arial" w:cs="Arial"/>
-              </w:rPr>
-              <w:t xml:space="preserve"> </w:t>
+            <w:r>
+              <w:rPr>
+                <w:rFonts w:ascii="Arial" w:hAnsi="Arial" w:cs="Arial"/>
+              </w:rPr>
+              <w:t xml:space="preserve">CheckTriangle </w:t>
             </w:r>
             <w:r>
               <w:rPr>
@@ -5159,15 +4097,13 @@
                 <w:rFonts w:ascii="Arial" w:hAnsi="Arial" w:cs="Arial"/>
               </w:rPr>
             </w:pPr>
-            <w:proofErr w:type="spellStart"/>
-            <w:r>
-              <w:rPr>
-                <w:rFonts w:ascii="Arial" w:hAnsi="Arial" w:cs="Arial"/>
-                <w:highlight w:val="green"/>
-              </w:rPr>
-              <w:t>Passed</w:t>
-            </w:r>
-            <w:proofErr w:type="spellEnd"/>
+            <w:r>
+              <w:rPr>
+                <w:rFonts w:ascii="Arial" w:hAnsi="Arial" w:cs="Arial"/>
+                <w:highlight w:val="red"/>
+              </w:rPr>
+              <w:t>Failed</w:t>
+            </w:r>
           </w:p>
         </w:tc>
       </w:tr>
@@ -5192,19 +4128,44 @@
               <w:rPr>
                 <w:rFonts w:ascii="Arial" w:hAnsi="Arial" w:cs="Arial"/>
               </w:rPr>
-              <w:t>Передача в конструктор трех параметров таким образом,</w:t>
-            </w:r>
-            <w:r>
-              <w:rPr>
-                <w:rFonts w:ascii="Arial" w:hAnsi="Arial" w:cs="Arial"/>
-              </w:rPr>
-              <w:t xml:space="preserve"> что</w:t>
-            </w:r>
-            <w:r>
-              <w:rPr>
-                <w:rFonts w:ascii="Arial" w:hAnsi="Arial" w:cs="Arial"/>
-              </w:rPr>
-              <w:t xml:space="preserve"> все стороны равны между собой, что соответствует равностороннему треугольнику.</w:t>
+              <w:t xml:space="preserve">Передача в конструктор в качестве параметра </w:t>
+            </w:r>
+            <w:r>
+              <w:rPr>
+                <w:rFonts w:ascii="Arial" w:hAnsi="Arial" w:cs="Arial"/>
+                <w:b/>
+              </w:rPr>
+              <w:t>а</w:t>
+            </w:r>
+            <w:r>
+              <w:rPr>
+                <w:rFonts w:ascii="Arial" w:hAnsi="Arial" w:cs="Arial"/>
+              </w:rPr>
+              <w:t xml:space="preserve"> некорректного (нулевого) числа, остальные параметры корректны (положительны, различны, сумма двух параметров больше третьего) и вызов </w:t>
+            </w:r>
+            <w:r>
+              <w:rPr>
+                <w:rFonts w:ascii="Arial" w:hAnsi="Arial" w:cs="Arial"/>
+              </w:rPr>
+              <w:t xml:space="preserve">метода проверки </w:t>
+            </w:r>
+            <w:r>
+              <w:rPr>
+                <w:rFonts w:ascii="Arial" w:hAnsi="Arial" w:cs="Arial"/>
+              </w:rPr>
+              <w:t>GetMessage</w:t>
+            </w:r>
+            <w:r>
+              <w:rPr>
+                <w:rFonts w:ascii="Arial" w:hAnsi="Arial" w:cs="Arial"/>
+              </w:rPr>
+              <w:t>()</w:t>
+            </w:r>
+            <w:r>
+              <w:rPr>
+                <w:rFonts w:ascii="Arial" w:hAnsi="Arial" w:cs="Arial"/>
+              </w:rPr>
+              <w:t>.</w:t>
             </w:r>
           </w:p>
         </w:tc>
@@ -5216,64 +4177,79 @@
             <w:pPr>
               <w:ind w:left="426" w:hanging="426"/>
               <w:rPr>
+                <w:rFonts w:ascii="Cascadia Mono" w:hAnsi="Cascadia Mono" w:cs="Cascadia Mono"/>
+                <w:color w:val="000000"/>
+                <w:sz w:val="19"/>
+                <w:szCs w:val="19"/>
+              </w:rPr>
+            </w:pPr>
+            <w:r>
+              <w:rPr>
+                <w:rFonts w:ascii="Cascadia Mono" w:hAnsi="Cascadia Mono" w:cs="Cascadia Mono"/>
+                <w:color w:val="000000"/>
+                <w:sz w:val="19"/>
+                <w:szCs w:val="19"/>
+              </w:rPr>
+              <w:t>GetMessage_Zero_A_tst</w:t>
+            </w:r>
+          </w:p>
+        </w:tc>
+        <w:tc>
+          <w:tcPr>
+            <w:tcW w:w="2410" w:type="dxa"/>
+          </w:tcPr>
+          <w:p>
+            <w:pPr>
+              <w:ind w:left="-11" w:firstLine="11"/>
+              <w:rPr>
+                <w:rFonts w:ascii="Arial" w:hAnsi="Arial" w:cs="Arial"/>
+              </w:rPr>
+            </w:pPr>
+            <w:r>
+              <w:rPr>
+                <w:rFonts w:ascii="Arial" w:hAnsi="Arial" w:cs="Arial"/>
+              </w:rPr>
+              <w:t xml:space="preserve">Метод определения </w:t>
+            </w:r>
+            <w:r>
+              <w:rPr>
+                <w:rFonts w:ascii="Cascadia Mono" w:hAnsi="Cascadia Mono" w:cs="Cascadia Mono"/>
+                <w:color w:val="000000"/>
+                <w:sz w:val="19"/>
+                <w:szCs w:val="19"/>
+              </w:rPr>
+              <w:t>GetMessage</w:t>
+            </w:r>
+            <w:r>
+              <w:rPr>
+                <w:rFonts w:ascii="Arial" w:hAnsi="Arial" w:cs="Arial"/>
+              </w:rPr>
+              <w:t xml:space="preserve"> </w:t>
+            </w:r>
+            <w:r>
+              <w:rPr>
+                <w:rFonts w:ascii="Arial" w:hAnsi="Arial" w:cs="Arial"/>
+              </w:rPr>
+              <w:t xml:space="preserve">вернет </w:t>
+            </w:r>
+            <w:r>
+              <w:rPr>
+                <w:rFonts w:ascii="Arial" w:hAnsi="Arial" w:cs="Arial"/>
+              </w:rPr>
+              <w:t>"</w:t>
+            </w:r>
+            <w:r>
+              <w:rPr>
                 <w:rFonts w:ascii="Arial" w:hAnsi="Arial" w:cs="Arial"/>
                 <w:lang w:val="en-US"/>
               </w:rPr>
-            </w:pPr>
-            <w:proofErr w:type="spellStart"/>
-            <w:r>
-              <w:rPr>
-                <w:rFonts w:ascii="Arial" w:hAnsi="Arial" w:cs="Arial"/>
-                <w:lang w:val="en-US"/>
-              </w:rPr>
-              <w:t>CheckTriangle_All_Sides_Equal_tst</w:t>
-            </w:r>
-            <w:proofErr w:type="spellEnd"/>
-          </w:p>
-        </w:tc>
-        <w:tc>
-          <w:tcPr>
-            <w:tcW w:w="2410" w:type="dxa"/>
-          </w:tcPr>
-          <w:p>
-            <w:pPr>
-              <w:ind w:left="-11" w:firstLine="11"/>
-              <w:rPr>
-                <w:rFonts w:ascii="Arial" w:hAnsi="Arial" w:cs="Arial"/>
-              </w:rPr>
-            </w:pPr>
-            <w:r>
-              <w:rPr>
-                <w:rFonts w:ascii="Arial" w:hAnsi="Arial" w:cs="Arial"/>
-              </w:rPr>
-              <w:t xml:space="preserve">Метод определения </w:t>
-            </w:r>
-            <w:proofErr w:type="spellStart"/>
-            <w:r>
-              <w:rPr>
-                <w:rFonts w:ascii="Arial" w:hAnsi="Arial" w:cs="Arial"/>
-              </w:rPr>
-              <w:t>CheckTriangle</w:t>
-            </w:r>
-            <w:proofErr w:type="spellEnd"/>
-            <w:r>
-              <w:rPr>
-                <w:rFonts w:ascii="Arial" w:hAnsi="Arial" w:cs="Arial"/>
-              </w:rPr>
-              <w:t xml:space="preserve"> </w:t>
-            </w:r>
-            <w:r>
-              <w:rPr>
-                <w:rFonts w:ascii="Arial" w:hAnsi="Arial" w:cs="Arial"/>
-              </w:rPr>
-              <w:t xml:space="preserve">вернет </w:t>
-            </w:r>
-            <w:r>
-              <w:rPr>
-                <w:rFonts w:ascii="Arial" w:hAnsi="Arial" w:cs="Arial"/>
-                <w:lang w:val="en-US"/>
-              </w:rPr>
-              <w:t>true</w:t>
+              <w:t>a</w:t>
+            </w:r>
+            <w:r>
+              <w:rPr>
+                <w:rFonts w:ascii="Arial" w:hAnsi="Arial" w:cs="Arial"/>
+              </w:rPr>
+              <w:t>&lt;=0"</w:t>
             </w:r>
           </w:p>
         </w:tc>
@@ -5286,9 +4262,9 @@
               <w:ind w:left="426" w:hanging="426"/>
               <w:rPr>
                 <w:rFonts w:ascii="Arial" w:hAnsi="Arial" w:cs="Arial"/>
-              </w:rPr>
-            </w:pPr>
-            <w:proofErr w:type="spellStart"/>
+                <w:highlight w:val="red"/>
+              </w:rPr>
+            </w:pPr>
             <w:r>
               <w:rPr>
                 <w:rFonts w:ascii="Arial" w:hAnsi="Arial" w:cs="Arial"/>
@@ -5296,7 +4272,6 @@
               </w:rPr>
               <w:t>Passed</w:t>
             </w:r>
-            <w:proofErr w:type="spellEnd"/>
           </w:p>
         </w:tc>
       </w:tr>
@@ -5321,19 +4296,45 @@
               <w:rPr>
                 <w:rFonts w:ascii="Arial" w:hAnsi="Arial" w:cs="Arial"/>
               </w:rPr>
-              <w:t>Передача в конструктор трех параметров таким образом,</w:t>
-            </w:r>
-            <w:r>
-              <w:rPr>
-                <w:rFonts w:ascii="Arial" w:hAnsi="Arial" w:cs="Arial"/>
-              </w:rPr>
-              <w:t xml:space="preserve"> что</w:t>
-            </w:r>
-            <w:r>
-              <w:rPr>
-                <w:rFonts w:ascii="Arial" w:hAnsi="Arial" w:cs="Arial"/>
-              </w:rPr>
-              <w:t xml:space="preserve"> сумма двух сторон равна третьей, что не может образовать треугольник.</w:t>
+              <w:t xml:space="preserve">Передача в конструктор в качестве параметра </w:t>
+            </w:r>
+            <w:r>
+              <w:rPr>
+                <w:rFonts w:ascii="Arial" w:hAnsi="Arial" w:cs="Arial"/>
+                <w:b/>
+                <w:lang w:val="en-US"/>
+              </w:rPr>
+              <w:t>b</w:t>
+            </w:r>
+            <w:r>
+              <w:rPr>
+                <w:rFonts w:ascii="Arial" w:hAnsi="Arial" w:cs="Arial"/>
+              </w:rPr>
+              <w:t xml:space="preserve"> некорректного (нулевого) числа, остальные параметры корректны (положительны, различны, сумма двух параметров больше третьего) и вызов </w:t>
+            </w:r>
+            <w:r>
+              <w:rPr>
+                <w:rFonts w:ascii="Arial" w:hAnsi="Arial" w:cs="Arial"/>
+              </w:rPr>
+              <w:t xml:space="preserve">метода проверки </w:t>
+            </w:r>
+            <w:r>
+              <w:rPr>
+                <w:rFonts w:ascii="Arial" w:hAnsi="Arial" w:cs="Arial"/>
+              </w:rPr>
+              <w:t>GetMessage</w:t>
+            </w:r>
+            <w:r>
+              <w:rPr>
+                <w:rFonts w:ascii="Arial" w:hAnsi="Arial" w:cs="Arial"/>
+              </w:rPr>
+              <w:t>()</w:t>
+            </w:r>
+            <w:r>
+              <w:rPr>
+                <w:rFonts w:ascii="Arial" w:hAnsi="Arial" w:cs="Arial"/>
+              </w:rPr>
+              <w:t>.</w:t>
             </w:r>
           </w:p>
         </w:tc>
@@ -5345,64 +4346,79 @@
             <w:pPr>
               <w:ind w:left="426" w:hanging="426"/>
               <w:rPr>
+                <w:rFonts w:ascii="Cascadia Mono" w:hAnsi="Cascadia Mono" w:cs="Cascadia Mono"/>
+                <w:color w:val="000000"/>
+                <w:sz w:val="19"/>
+                <w:szCs w:val="19"/>
+              </w:rPr>
+            </w:pPr>
+            <w:r>
+              <w:rPr>
+                <w:rFonts w:ascii="Cascadia Mono" w:hAnsi="Cascadia Mono" w:cs="Cascadia Mono"/>
+                <w:color w:val="000000"/>
+                <w:sz w:val="19"/>
+                <w:szCs w:val="19"/>
+              </w:rPr>
+              <w:t>GetMessage_Zero_B_tst</w:t>
+            </w:r>
+          </w:p>
+        </w:tc>
+        <w:tc>
+          <w:tcPr>
+            <w:tcW w:w="2410" w:type="dxa"/>
+          </w:tcPr>
+          <w:p>
+            <w:pPr>
+              <w:ind w:left="-11" w:firstLine="11"/>
+              <w:rPr>
+                <w:rFonts w:ascii="Arial" w:hAnsi="Arial" w:cs="Arial"/>
+              </w:rPr>
+            </w:pPr>
+            <w:r>
+              <w:rPr>
+                <w:rFonts w:ascii="Arial" w:hAnsi="Arial" w:cs="Arial"/>
+              </w:rPr>
+              <w:t xml:space="preserve">Метод определения </w:t>
+            </w:r>
+            <w:r>
+              <w:rPr>
+                <w:rFonts w:ascii="Cascadia Mono" w:hAnsi="Cascadia Mono" w:cs="Cascadia Mono"/>
+                <w:color w:val="000000"/>
+                <w:sz w:val="19"/>
+                <w:szCs w:val="19"/>
+              </w:rPr>
+              <w:t>GetMessage</w:t>
+            </w:r>
+            <w:r>
+              <w:rPr>
+                <w:rFonts w:ascii="Arial" w:hAnsi="Arial" w:cs="Arial"/>
+              </w:rPr>
+              <w:t xml:space="preserve"> </w:t>
+            </w:r>
+            <w:r>
+              <w:rPr>
+                <w:rFonts w:ascii="Arial" w:hAnsi="Arial" w:cs="Arial"/>
+              </w:rPr>
+              <w:t xml:space="preserve">вернет </w:t>
+            </w:r>
+            <w:r>
+              <w:rPr>
+                <w:rFonts w:ascii="Arial" w:hAnsi="Arial" w:cs="Arial"/>
+              </w:rPr>
+              <w:t>"</w:t>
+            </w:r>
+            <w:r>
+              <w:rPr>
                 <w:rFonts w:ascii="Arial" w:hAnsi="Arial" w:cs="Arial"/>
                 <w:lang w:val="en-US"/>
               </w:rPr>
-            </w:pPr>
-            <w:proofErr w:type="spellStart"/>
-            <w:r>
-              <w:rPr>
-                <w:rFonts w:ascii="Arial" w:hAnsi="Arial" w:cs="Arial"/>
-                <w:lang w:val="en-US"/>
-              </w:rPr>
-              <w:t>CheckTriangle_Sum_Of_Two_Sides_Equal_To_Third_tst</w:t>
-            </w:r>
-            <w:proofErr w:type="spellEnd"/>
-          </w:p>
-        </w:tc>
-        <w:tc>
-          <w:tcPr>
-            <w:tcW w:w="2410" w:type="dxa"/>
-          </w:tcPr>
-          <w:p>
-            <w:pPr>
-              <w:ind w:left="-11" w:firstLine="11"/>
-              <w:rPr>
-                <w:rFonts w:ascii="Arial" w:hAnsi="Arial" w:cs="Arial"/>
-              </w:rPr>
-            </w:pPr>
-            <w:r>
-              <w:rPr>
-                <w:rFonts w:ascii="Arial" w:hAnsi="Arial" w:cs="Arial"/>
-              </w:rPr>
-              <w:t xml:space="preserve">Метод определения </w:t>
-            </w:r>
-            <w:proofErr w:type="spellStart"/>
-            <w:r>
-              <w:rPr>
-                <w:rFonts w:ascii="Arial" w:hAnsi="Arial" w:cs="Arial"/>
-              </w:rPr>
-              <w:t>CheckTriangle</w:t>
-            </w:r>
-            <w:proofErr w:type="spellEnd"/>
-            <w:r>
-              <w:rPr>
-                <w:rFonts w:ascii="Arial" w:hAnsi="Arial" w:cs="Arial"/>
-              </w:rPr>
-              <w:t xml:space="preserve"> </w:t>
-            </w:r>
-            <w:r>
-              <w:rPr>
-                <w:rFonts w:ascii="Arial" w:hAnsi="Arial" w:cs="Arial"/>
-              </w:rPr>
-              <w:t xml:space="preserve">вернет </w:t>
-            </w:r>
-            <w:r>
-              <w:rPr>
-                <w:rFonts w:ascii="Arial" w:hAnsi="Arial" w:cs="Arial"/>
-                <w:lang w:val="en-US"/>
-              </w:rPr>
-              <w:t>false</w:t>
+              <w:t>b</w:t>
+            </w:r>
+            <w:r>
+              <w:rPr>
+                <w:rFonts w:ascii="Arial" w:hAnsi="Arial" w:cs="Arial"/>
+              </w:rPr>
+              <w:t>&lt;=0"</w:t>
             </w:r>
           </w:p>
         </w:tc>
@@ -5415,9 +4431,9 @@
               <w:ind w:left="426" w:hanging="426"/>
               <w:rPr>
                 <w:rFonts w:ascii="Arial" w:hAnsi="Arial" w:cs="Arial"/>
-              </w:rPr>
-            </w:pPr>
-            <w:proofErr w:type="spellStart"/>
+                <w:highlight w:val="red"/>
+              </w:rPr>
+            </w:pPr>
             <w:r>
               <w:rPr>
                 <w:rFonts w:ascii="Arial" w:hAnsi="Arial" w:cs="Arial"/>
@@ -5425,7 +4441,6 @@
               </w:rPr>
               <w:t>Passed</w:t>
             </w:r>
-            <w:proofErr w:type="spellEnd"/>
           </w:p>
         </w:tc>
       </w:tr>
@@ -5450,19 +4465,52 @@
               <w:rPr>
                 <w:rFonts w:ascii="Arial" w:hAnsi="Arial" w:cs="Arial"/>
               </w:rPr>
-              <w:t>Передача в конструктор трех параметров таким образом,</w:t>
-            </w:r>
-            <w:r>
-              <w:rPr>
-                <w:rFonts w:ascii="Arial" w:hAnsi="Arial" w:cs="Arial"/>
-              </w:rPr>
-              <w:t xml:space="preserve"> что</w:t>
-            </w:r>
-            <w:r>
-              <w:rPr>
-                <w:rFonts w:ascii="Arial" w:hAnsi="Arial" w:cs="Arial"/>
-              </w:rPr>
-              <w:t xml:space="preserve"> все стороны равны бесконечности, что также должно считаться недопустимым значением.</w:t>
+              <w:t xml:space="preserve">Передача в конструктор в качестве параметра </w:t>
+            </w:r>
+            <w:r>
+              <w:rPr>
+                <w:rFonts w:ascii="Arial" w:hAnsi="Arial" w:cs="Arial"/>
+                <w:b/>
+                <w:lang w:val="en-US"/>
+              </w:rPr>
+              <w:t>c</w:t>
+            </w:r>
+            <w:r>
+              <w:rPr>
+                <w:rFonts w:ascii="Arial" w:hAnsi="Arial" w:cs="Arial"/>
+                <w:b/>
+              </w:rPr>
+              <w:t xml:space="preserve"> </w:t>
+            </w:r>
+            <w:r>
+              <w:rPr>
+                <w:rFonts w:ascii="Arial" w:hAnsi="Arial" w:cs="Arial"/>
+              </w:rPr>
+              <w:t xml:space="preserve">некорректного (нулевого) числа, остальные параметры корректны (положительны, различны, сумма двух параметров больше третьего) и вызов </w:t>
+            </w:r>
+            <w:r>
+              <w:rPr>
+                <w:rFonts w:ascii="Arial" w:hAnsi="Arial" w:cs="Arial"/>
+              </w:rPr>
+              <w:t xml:space="preserve">метода проверки </w:t>
+            </w:r>
+            <w:r>
+              <w:rPr>
+                <w:rFonts w:ascii="Arial" w:hAnsi="Arial" w:cs="Arial"/>
+              </w:rPr>
+              <w:t>GetMessage</w:t>
+            </w:r>
+            <w:r>
+              <w:rPr>
+                <w:rFonts w:ascii="Arial" w:hAnsi="Arial" w:cs="Arial"/>
+              </w:rPr>
+              <w:t>()</w:t>
+            </w:r>
+            <w:r>
+              <w:rPr>
+                <w:rFonts w:ascii="Arial" w:hAnsi="Arial" w:cs="Arial"/>
+              </w:rPr>
+              <w:t>.</w:t>
             </w:r>
           </w:p>
         </w:tc>
@@ -5474,64 +4522,79 @@
             <w:pPr>
               <w:ind w:left="426" w:hanging="426"/>
               <w:rPr>
+                <w:rFonts w:ascii="Cascadia Mono" w:hAnsi="Cascadia Mono" w:cs="Cascadia Mono"/>
+                <w:color w:val="000000"/>
+                <w:sz w:val="19"/>
+                <w:szCs w:val="19"/>
+              </w:rPr>
+            </w:pPr>
+            <w:r>
+              <w:rPr>
+                <w:rFonts w:ascii="Cascadia Mono" w:hAnsi="Cascadia Mono" w:cs="Cascadia Mono"/>
+                <w:color w:val="000000"/>
+                <w:sz w:val="19"/>
+                <w:szCs w:val="19"/>
+              </w:rPr>
+              <w:t>GetMessage_Zero_C_tst</w:t>
+            </w:r>
+          </w:p>
+        </w:tc>
+        <w:tc>
+          <w:tcPr>
+            <w:tcW w:w="2410" w:type="dxa"/>
+          </w:tcPr>
+          <w:p>
+            <w:pPr>
+              <w:ind w:left="-11" w:firstLine="11"/>
+              <w:rPr>
+                <w:rFonts w:ascii="Arial" w:hAnsi="Arial" w:cs="Arial"/>
+              </w:rPr>
+            </w:pPr>
+            <w:r>
+              <w:rPr>
+                <w:rFonts w:ascii="Arial" w:hAnsi="Arial" w:cs="Arial"/>
+              </w:rPr>
+              <w:t xml:space="preserve">Метод определения </w:t>
+            </w:r>
+            <w:r>
+              <w:rPr>
+                <w:rFonts w:ascii="Cascadia Mono" w:hAnsi="Cascadia Mono" w:cs="Cascadia Mono"/>
+                <w:color w:val="000000"/>
+                <w:sz w:val="19"/>
+                <w:szCs w:val="19"/>
+              </w:rPr>
+              <w:t>GetMessage</w:t>
+            </w:r>
+            <w:r>
+              <w:rPr>
+                <w:rFonts w:ascii="Arial" w:hAnsi="Arial" w:cs="Arial"/>
+              </w:rPr>
+              <w:t xml:space="preserve"> </w:t>
+            </w:r>
+            <w:r>
+              <w:rPr>
+                <w:rFonts w:ascii="Arial" w:hAnsi="Arial" w:cs="Arial"/>
+              </w:rPr>
+              <w:t xml:space="preserve">вернет </w:t>
+            </w:r>
+            <w:r>
+              <w:rPr>
+                <w:rFonts w:ascii="Arial" w:hAnsi="Arial" w:cs="Arial"/>
+              </w:rPr>
+              <w:t>"</w:t>
+            </w:r>
+            <w:r>
+              <w:rPr>
                 <w:rFonts w:ascii="Arial" w:hAnsi="Arial" w:cs="Arial"/>
                 <w:lang w:val="en-US"/>
               </w:rPr>
-            </w:pPr>
-            <w:proofErr w:type="spellStart"/>
-            <w:r>
-              <w:rPr>
-                <w:rFonts w:ascii="Arial" w:hAnsi="Arial" w:cs="Arial"/>
-                <w:lang w:val="en-US"/>
-              </w:rPr>
-              <w:t>CheckTriangle_All_Sides_Infinity_tst</w:t>
-            </w:r>
-            <w:proofErr w:type="spellEnd"/>
-          </w:p>
-        </w:tc>
-        <w:tc>
-          <w:tcPr>
-            <w:tcW w:w="2410" w:type="dxa"/>
-          </w:tcPr>
-          <w:p>
-            <w:pPr>
-              <w:ind w:left="-11" w:firstLine="11"/>
-              <w:rPr>
-                <w:rFonts w:ascii="Arial" w:hAnsi="Arial" w:cs="Arial"/>
-              </w:rPr>
-            </w:pPr>
-            <w:r>
-              <w:rPr>
-                <w:rFonts w:ascii="Arial" w:hAnsi="Arial" w:cs="Arial"/>
-              </w:rPr>
-              <w:t xml:space="preserve">Метод определения </w:t>
-            </w:r>
-            <w:proofErr w:type="spellStart"/>
-            <w:r>
-              <w:rPr>
-                <w:rFonts w:ascii="Arial" w:hAnsi="Arial" w:cs="Arial"/>
-              </w:rPr>
-              <w:t>CheckTriangle</w:t>
-            </w:r>
-            <w:proofErr w:type="spellEnd"/>
-            <w:r>
-              <w:rPr>
-                <w:rFonts w:ascii="Arial" w:hAnsi="Arial" w:cs="Arial"/>
-              </w:rPr>
-              <w:t xml:space="preserve"> </w:t>
-            </w:r>
-            <w:r>
-              <w:rPr>
-                <w:rFonts w:ascii="Arial" w:hAnsi="Arial" w:cs="Arial"/>
-              </w:rPr>
-              <w:t xml:space="preserve">вернет </w:t>
-            </w:r>
-            <w:r>
-              <w:rPr>
-                <w:rFonts w:ascii="Arial" w:hAnsi="Arial" w:cs="Arial"/>
-                <w:lang w:val="en-US"/>
-              </w:rPr>
-              <w:t>false</w:t>
+              <w:t>c</w:t>
+            </w:r>
+            <w:r>
+              <w:rPr>
+                <w:rFonts w:ascii="Arial" w:hAnsi="Arial" w:cs="Arial"/>
+              </w:rPr>
+              <w:t>&lt;=0"</w:t>
             </w:r>
           </w:p>
         </w:tc>
@@ -5544,9 +4607,9 @@
               <w:ind w:left="426" w:hanging="426"/>
               <w:rPr>
                 <w:rFonts w:ascii="Arial" w:hAnsi="Arial" w:cs="Arial"/>
-              </w:rPr>
-            </w:pPr>
-            <w:proofErr w:type="spellStart"/>
+                <w:highlight w:val="red"/>
+              </w:rPr>
+            </w:pPr>
             <w:r>
               <w:rPr>
                 <w:rFonts w:ascii="Arial" w:hAnsi="Arial" w:cs="Arial"/>
@@ -5554,7 +4617,6 @@
               </w:rPr>
               <w:t>Passed</w:t>
             </w:r>
-            <w:proofErr w:type="spellEnd"/>
           </w:p>
         </w:tc>
       </w:tr>
@@ -5579,19 +4641,43 @@
               <w:rPr>
                 <w:rFonts w:ascii="Arial" w:hAnsi="Arial" w:cs="Arial"/>
               </w:rPr>
-              <w:t>Передача в конструктор трех параметров таким образом,</w:t>
-            </w:r>
-            <w:r>
-              <w:rPr>
-                <w:rFonts w:ascii="Arial" w:hAnsi="Arial" w:cs="Arial"/>
-              </w:rPr>
-              <w:t xml:space="preserve"> что</w:t>
-            </w:r>
-            <w:r>
-              <w:rPr>
-                <w:rFonts w:ascii="Arial" w:hAnsi="Arial" w:cs="Arial"/>
-              </w:rPr>
-              <w:t xml:space="preserve"> сумма двух сторон меньше третьей, что не может образовать треугольник.</w:t>
+              <w:t xml:space="preserve">Передача в конструктор </w:t>
+            </w:r>
+            <w:r>
+              <w:rPr>
+                <w:rFonts w:ascii="Arial" w:hAnsi="Arial" w:cs="Arial"/>
+              </w:rPr>
+              <w:t>трех параметров таким образом, чтобы a+b</w:t>
+            </w:r>
+            <w:r>
+              <w:rPr>
+                <w:rFonts w:ascii="Arial" w:hAnsi="Arial" w:cs="Arial"/>
+              </w:rPr>
+              <w:t>&lt;=</w:t>
+            </w:r>
+            <w:r>
+              <w:rPr>
+                <w:rFonts w:ascii="Arial" w:hAnsi="Arial" w:cs="Arial"/>
+              </w:rPr>
+              <w:t>c</w:t>
+            </w:r>
+            <w:r>
+              <w:rPr>
+                <w:rFonts w:ascii="Arial" w:hAnsi="Arial" w:cs="Arial"/>
+              </w:rPr>
+              <w:t xml:space="preserve">, при этом числа должны быть положительны, и вызов метода проверки </w:t>
+            </w:r>
+            <w:r>
+              <w:rPr>
+                <w:rFonts w:ascii="Arial" w:hAnsi="Arial" w:cs="Arial"/>
+              </w:rPr>
+              <w:t>GetMessage</w:t>
+            </w:r>
+            <w:r>
+              <w:rPr>
+                <w:rFonts w:ascii="Arial" w:hAnsi="Arial" w:cs="Arial"/>
+              </w:rPr>
+              <w:t>().</w:t>
             </w:r>
           </w:p>
         </w:tc>
@@ -5603,19 +4689,23 @@
             <w:pPr>
               <w:ind w:left="426" w:hanging="426"/>
               <w:rPr>
-                <w:rFonts w:ascii="Arial" w:hAnsi="Arial" w:cs="Arial"/>
+                <w:rFonts w:ascii="Cascadia Mono" w:hAnsi="Cascadia Mono" w:cs="Cascadia Mono"/>
+                <w:color w:val="000000"/>
+                <w:sz w:val="19"/>
+                <w:szCs w:val="19"/>
                 <w:lang w:val="en-US"/>
               </w:rPr>
             </w:pPr>
-            <w:proofErr w:type="spellStart"/>
-            <w:r>
-              <w:rPr>
-                <w:rFonts w:ascii="Arial" w:hAnsi="Arial" w:cs="Arial"/>
+            <w:r>
+              <w:rPr>
+                <w:rFonts w:ascii="Cascadia Mono" w:hAnsi="Cascadia Mono" w:cs="Cascadia Mono"/>
+                <w:color w:val="000000"/>
+                <w:sz w:val="19"/>
+                <w:szCs w:val="19"/>
                 <w:lang w:val="en-US"/>
               </w:rPr>
-              <w:t>CheckTriangle_Sum_Of_Two_Sides_Less_Than_Third_tst</w:t>
-            </w:r>
-            <w:proofErr w:type="spellEnd"/>
+              <w:t>GetMessage_Three_Equal_C_tst</w:t>
+            </w:r>
           </w:p>
         </w:tc>
         <w:tc>
@@ -5635,14 +4725,15 @@
               </w:rPr>
               <w:t xml:space="preserve">Метод определения </w:t>
             </w:r>
-            <w:proofErr w:type="spellStart"/>
-            <w:r>
-              <w:rPr>
-                <w:rFonts w:ascii="Arial" w:hAnsi="Arial" w:cs="Arial"/>
-              </w:rPr>
-              <w:t>CheckTriangle</w:t>
-            </w:r>
-            <w:proofErr w:type="spellEnd"/>
+            <w:r>
+              <w:rPr>
+                <w:rFonts w:ascii="Cascadia Mono" w:hAnsi="Cascadia Mono" w:cs="Cascadia Mono"/>
+                <w:color w:val="000000"/>
+                <w:sz w:val="19"/>
+                <w:szCs w:val="19"/>
+              </w:rPr>
+              <w:t>GetMessage</w:t>
+            </w:r>
             <w:r>
               <w:rPr>
                 <w:rFonts w:ascii="Arial" w:hAnsi="Arial" w:cs="Arial"/>
@@ -5658,9 +4749,8 @@
             <w:r>
               <w:rPr>
                 <w:rFonts w:ascii="Arial" w:hAnsi="Arial" w:cs="Arial"/>
-                <w:lang w:val="en-US"/>
-              </w:rPr>
-              <w:t>false</w:t>
+              </w:rPr>
+              <w:t>"a+b&lt;=c"</w:t>
             </w:r>
           </w:p>
         </w:tc>
@@ -5673,17 +4763,16 @@
               <w:ind w:left="426" w:hanging="426"/>
               <w:rPr>
                 <w:rFonts w:ascii="Arial" w:hAnsi="Arial" w:cs="Arial"/>
-              </w:rPr>
-            </w:pPr>
-            <w:proofErr w:type="spellStart"/>
-            <w:r>
-              <w:rPr>
-                <w:rFonts w:ascii="Arial" w:hAnsi="Arial" w:cs="Arial"/>
-                <w:highlight w:val="green"/>
-              </w:rPr>
-              <w:t>Passed</w:t>
-            </w:r>
-            <w:proofErr w:type="spellEnd"/>
+                <w:highlight w:val="red"/>
+              </w:rPr>
+            </w:pPr>
+            <w:r>
+              <w:rPr>
+                <w:rFonts w:ascii="Arial" w:hAnsi="Arial" w:cs="Arial"/>
+                <w:highlight w:val="red"/>
+              </w:rPr>
+              <w:t>Failed</w:t>
+            </w:r>
           </w:p>
         </w:tc>
       </w:tr>
@@ -5708,39 +4797,43 @@
               <w:rPr>
                 <w:rFonts w:ascii="Arial" w:hAnsi="Arial" w:cs="Arial"/>
               </w:rPr>
-              <w:t>Передача в конструктор трех параметров таким образом,</w:t>
-            </w:r>
-            <w:r>
-              <w:rPr>
-                <w:rFonts w:ascii="Arial" w:hAnsi="Arial" w:cs="Arial"/>
-              </w:rPr>
-              <w:t xml:space="preserve"> что</w:t>
-            </w:r>
-            <w:r>
-              <w:rPr>
-                <w:rFonts w:ascii="Arial" w:hAnsi="Arial" w:cs="Arial"/>
-              </w:rPr>
-              <w:t xml:space="preserve"> </w:t>
-            </w:r>
-            <w:r>
-              <w:rPr>
-                <w:rFonts w:ascii="Arial" w:hAnsi="Arial" w:cs="Arial"/>
-              </w:rPr>
-              <w:t xml:space="preserve">одна из сторон равна </w:t>
-            </w:r>
-            <w:proofErr w:type="spellStart"/>
-            <w:r>
-              <w:rPr>
-                <w:rFonts w:ascii="Arial" w:hAnsi="Arial" w:cs="Arial"/>
-              </w:rPr>
-              <w:t>NaN</w:t>
-            </w:r>
-            <w:proofErr w:type="spellEnd"/>
-            <w:r>
-              <w:rPr>
-                <w:rFonts w:ascii="Arial" w:hAnsi="Arial" w:cs="Arial"/>
-              </w:rPr>
-              <w:t xml:space="preserve"> (не числу), что должно считаться недопустимым значением.</w:t>
+              <w:t xml:space="preserve">Передача в конструктор </w:t>
+            </w:r>
+            <w:r>
+              <w:rPr>
+                <w:rFonts w:ascii="Arial" w:hAnsi="Arial" w:cs="Arial"/>
+              </w:rPr>
+              <w:t>трех параметров таким образом, чтобы a+c</w:t>
+            </w:r>
+            <w:r>
+              <w:rPr>
+                <w:rFonts w:ascii="Arial" w:hAnsi="Arial" w:cs="Arial"/>
+              </w:rPr>
+              <w:t>&lt;=</w:t>
+            </w:r>
+            <w:r>
+              <w:rPr>
+                <w:rFonts w:ascii="Arial" w:hAnsi="Arial" w:cs="Arial"/>
+              </w:rPr>
+              <w:t>b</w:t>
+            </w:r>
+            <w:r>
+              <w:rPr>
+                <w:rFonts w:ascii="Arial" w:hAnsi="Arial" w:cs="Arial"/>
+              </w:rPr>
+              <w:t xml:space="preserve">, при этом числа должны быть положительны, и вызов метода проверки </w:t>
+            </w:r>
+            <w:r>
+              <w:rPr>
+                <w:rFonts w:ascii="Arial" w:hAnsi="Arial" w:cs="Arial"/>
+              </w:rPr>
+              <w:t>GetMessage</w:t>
+            </w:r>
+            <w:r>
+              <w:rPr>
+                <w:rFonts w:ascii="Arial" w:hAnsi="Arial" w:cs="Arial"/>
+              </w:rPr>
+              <w:t>().</w:t>
             </w:r>
           </w:p>
         </w:tc>
@@ -5751,13 +4844,6 @@
           <w:p>
             <w:pPr>
               <w:ind w:left="426" w:hanging="426"/>
-              <w:rPr>
-                <w:rFonts w:ascii="Arial" w:hAnsi="Arial" w:cs="Arial"/>
-                <w:lang w:val="en-US"/>
-              </w:rPr>
-            </w:pPr>
-            <w:proofErr w:type="spellStart"/>
-            <w:r>
               <w:rPr>
                 <w:rFonts w:ascii="Cascadia Mono" w:hAnsi="Cascadia Mono" w:cs="Cascadia Mono"/>
                 <w:color w:val="000000"/>
@@ -5765,9 +4851,17 @@
                 <w:szCs w:val="19"/>
                 <w:lang w:val="en-US"/>
               </w:rPr>
-              <w:t>CheckTriangle_One_Side_NaN_tst</w:t>
-            </w:r>
-            <w:proofErr w:type="spellEnd"/>
+            </w:pPr>
+            <w:r>
+              <w:rPr>
+                <w:rFonts w:ascii="Cascadia Mono" w:hAnsi="Cascadia Mono" w:cs="Cascadia Mono"/>
+                <w:color w:val="000000"/>
+                <w:sz w:val="19"/>
+                <w:szCs w:val="19"/>
+                <w:lang w:val="en-US"/>
+              </w:rPr>
+              <w:t>GetMessage_Three_Equal_B_tst</w:t>
+            </w:r>
           </w:p>
         </w:tc>
         <w:tc>
@@ -5787,14 +4881,15 @@
               </w:rPr>
               <w:t xml:space="preserve">Метод определения </w:t>
             </w:r>
-            <w:proofErr w:type="spellStart"/>
-            <w:r>
-              <w:rPr>
-                <w:rFonts w:ascii="Arial" w:hAnsi="Arial" w:cs="Arial"/>
-              </w:rPr>
-              <w:t>CheckTriangle</w:t>
-            </w:r>
-            <w:proofErr w:type="spellEnd"/>
+            <w:r>
+              <w:rPr>
+                <w:rFonts w:ascii="Cascadia Mono" w:hAnsi="Cascadia Mono" w:cs="Cascadia Mono"/>
+                <w:color w:val="000000"/>
+                <w:sz w:val="19"/>
+                <w:szCs w:val="19"/>
+              </w:rPr>
+              <w:t>GetMessage</w:t>
+            </w:r>
             <w:r>
               <w:rPr>
                 <w:rFonts w:ascii="Arial" w:hAnsi="Arial" w:cs="Arial"/>
@@ -5810,9 +4905,164 @@
             <w:r>
               <w:rPr>
                 <w:rFonts w:ascii="Arial" w:hAnsi="Arial" w:cs="Arial"/>
+              </w:rPr>
+              <w:t>"a+c&lt;=b"</w:t>
+            </w:r>
+          </w:p>
+        </w:tc>
+        <w:tc>
+          <w:tcPr>
+            <w:tcW w:w="1545" w:type="dxa"/>
+          </w:tcPr>
+          <w:p>
+            <w:pPr>
+              <w:ind w:left="426" w:hanging="426"/>
+              <w:rPr>
+                <w:rFonts w:ascii="Arial" w:hAnsi="Arial" w:cs="Arial"/>
+                <w:highlight w:val="red"/>
+              </w:rPr>
+            </w:pPr>
+            <w:r>
+              <w:rPr>
+                <w:rFonts w:ascii="Arial" w:hAnsi="Arial" w:cs="Arial"/>
+                <w:highlight w:val="green"/>
+              </w:rPr>
+              <w:t>Passed</w:t>
+            </w:r>
+          </w:p>
+        </w:tc>
+      </w:tr>
+      <w:tr>
+        <w:tc>
+          <w:tcPr>
+            <w:tcW w:w="3828" w:type="dxa"/>
+          </w:tcPr>
+          <w:p>
+            <w:pPr>
+              <w:pStyle w:val="aff8"/>
+              <w:numPr>
+                <w:ilvl w:val="0"/>
+                <w:numId w:val="22"/>
+              </w:numPr>
+              <w:ind w:left="426" w:hanging="426"/>
+              <w:rPr>
+                <w:rFonts w:ascii="Arial" w:hAnsi="Arial" w:cs="Arial"/>
+              </w:rPr>
+            </w:pPr>
+            <w:r>
+              <w:rPr>
+                <w:rFonts w:ascii="Arial" w:hAnsi="Arial" w:cs="Arial"/>
+              </w:rPr>
+              <w:t xml:space="preserve">Передача в конструктор </w:t>
+            </w:r>
+            <w:r>
+              <w:rPr>
+                <w:rFonts w:ascii="Arial" w:hAnsi="Arial" w:cs="Arial"/>
+              </w:rPr>
+              <w:t>трех параметров таким образом, чтобы b+c</w:t>
+            </w:r>
+            <w:r>
+              <w:rPr>
+                <w:rFonts w:ascii="Arial" w:hAnsi="Arial" w:cs="Arial"/>
+              </w:rPr>
+              <w:t>&lt;=</w:t>
+            </w:r>
+            <w:r>
+              <w:rPr>
+                <w:rFonts w:ascii="Arial" w:hAnsi="Arial" w:cs="Arial"/>
+              </w:rPr>
+              <w:t>a</w:t>
+            </w:r>
+            <w:r>
+              <w:rPr>
+                <w:rFonts w:ascii="Arial" w:hAnsi="Arial" w:cs="Arial"/>
+              </w:rPr>
+              <w:t xml:space="preserve">, при этом числа должны быть положительны, и вызов метода проверки </w:t>
+            </w:r>
+            <w:r>
+              <w:rPr>
+                <w:rFonts w:ascii="Arial" w:hAnsi="Arial" w:cs="Arial"/>
+              </w:rPr>
+              <w:t>GetMessage</w:t>
+            </w:r>
+            <w:r>
+              <w:rPr>
+                <w:rFonts w:ascii="Arial" w:hAnsi="Arial" w:cs="Arial"/>
+              </w:rPr>
+              <w:t>().</w:t>
+            </w:r>
+          </w:p>
+        </w:tc>
+        <w:tc>
+          <w:tcPr>
+            <w:tcW w:w="2410" w:type="dxa"/>
+          </w:tcPr>
+          <w:p>
+            <w:pPr>
+              <w:ind w:left="426" w:hanging="426"/>
+              <w:rPr>
+                <w:rFonts w:ascii="Cascadia Mono" w:hAnsi="Cascadia Mono" w:cs="Cascadia Mono"/>
+                <w:color w:val="000000"/>
+                <w:sz w:val="19"/>
+                <w:szCs w:val="19"/>
                 <w:lang w:val="en-US"/>
               </w:rPr>
-              <w:t>false</w:t>
+            </w:pPr>
+            <w:r>
+              <w:rPr>
+                <w:rFonts w:ascii="Cascadia Mono" w:hAnsi="Cascadia Mono" w:cs="Cascadia Mono"/>
+                <w:color w:val="000000"/>
+                <w:sz w:val="19"/>
+                <w:szCs w:val="19"/>
+                <w:lang w:val="en-US"/>
+              </w:rPr>
+              <w:t>GetMessage_Three_Equal_A_tst</w:t>
+            </w:r>
+          </w:p>
+        </w:tc>
+        <w:tc>
+          <w:tcPr>
+            <w:tcW w:w="2410" w:type="dxa"/>
+          </w:tcPr>
+          <w:p>
+            <w:pPr>
+              <w:ind w:left="-11" w:firstLine="11"/>
+              <w:rPr>
+                <w:rFonts w:ascii="Arial" w:hAnsi="Arial" w:cs="Arial"/>
+              </w:rPr>
+            </w:pPr>
+            <w:r>
+              <w:rPr>
+                <w:rFonts w:ascii="Arial" w:hAnsi="Arial" w:cs="Arial"/>
+              </w:rPr>
+              <w:t xml:space="preserve">Метод определения </w:t>
+            </w:r>
+            <w:r>
+              <w:rPr>
+                <w:rFonts w:ascii="Cascadia Mono" w:hAnsi="Cascadia Mono" w:cs="Cascadia Mono"/>
+                <w:color w:val="000000"/>
+                <w:sz w:val="19"/>
+                <w:szCs w:val="19"/>
+              </w:rPr>
+              <w:t>GetMessage</w:t>
+            </w:r>
+            <w:r>
+              <w:rPr>
+                <w:rFonts w:ascii="Arial" w:hAnsi="Arial" w:cs="Arial"/>
+              </w:rPr>
+              <w:t xml:space="preserve"> </w:t>
+            </w:r>
+            <w:r>
+              <w:rPr>
+                <w:rFonts w:ascii="Arial" w:hAnsi="Arial" w:cs="Arial"/>
+              </w:rPr>
+              <w:t xml:space="preserve">вернет </w:t>
+            </w:r>
+            <w:r>
+              <w:rPr>
+                <w:rFonts w:ascii="Arial" w:hAnsi="Arial" w:cs="Arial"/>
+              </w:rPr>
+              <w:t>"b+c&lt;=a"</w:t>
             </w:r>
           </w:p>
         </w:tc>
@@ -5825,17 +5075,226 @@
               <w:ind w:left="426" w:hanging="426"/>
               <w:rPr>
                 <w:rFonts w:ascii="Arial" w:hAnsi="Arial" w:cs="Arial"/>
-              </w:rPr>
-            </w:pPr>
-            <w:proofErr w:type="spellStart"/>
-            <w:r>
-              <w:rPr>
-                <w:rFonts w:ascii="Arial" w:hAnsi="Arial" w:cs="Arial"/>
                 <w:highlight w:val="red"/>
               </w:rPr>
-              <w:t>Failed</w:t>
-            </w:r>
-            <w:proofErr w:type="spellEnd"/>
+            </w:pPr>
+            <w:r>
+              <w:rPr>
+                <w:rFonts w:ascii="Arial" w:hAnsi="Arial" w:cs="Arial"/>
+                <w:highlight w:val="green"/>
+              </w:rPr>
+              <w:t>Passed</w:t>
+            </w:r>
+          </w:p>
+        </w:tc>
+      </w:tr>
+      <w:tr>
+        <w:tc>
+          <w:tcPr>
+            <w:tcW w:w="3828" w:type="dxa"/>
+          </w:tcPr>
+          <w:p>
+            <w:pPr>
+              <w:pStyle w:val="aff8"/>
+              <w:numPr>
+                <w:ilvl w:val="0"/>
+                <w:numId w:val="22"/>
+              </w:numPr>
+              <w:ind w:left="426" w:hanging="426"/>
+              <w:rPr>
+                <w:rFonts w:ascii="Arial" w:hAnsi="Arial" w:cs="Arial"/>
+              </w:rPr>
+            </w:pPr>
+            <w:r>
+              <w:rPr>
+                <w:rFonts w:ascii="Arial" w:hAnsi="Arial" w:cs="Arial"/>
+              </w:rPr>
+              <w:t xml:space="preserve">Передача в конструктор в качестве параметров корректных </w:t>
+            </w:r>
+            <w:r>
+              <w:rPr>
+                <w:rFonts w:ascii="Arial" w:hAnsi="Arial" w:cs="Arial"/>
+              </w:rPr>
+              <w:lastRenderedPageBreak/>
+              <w:t>(</w:t>
+            </w:r>
+            <w:r>
+              <w:rPr>
+                <w:rFonts w:ascii="Arial" w:hAnsi="Arial" w:cs="Arial"/>
+                <w:lang w:val="en-US"/>
+              </w:rPr>
+              <w:t>a</w:t>
+            </w:r>
+            <w:r>
+              <w:rPr>
+                <w:rFonts w:ascii="Arial" w:hAnsi="Arial" w:cs="Arial"/>
+              </w:rPr>
+              <w:t>=3,</w:t>
+            </w:r>
+            <w:r>
+              <w:rPr>
+                <w:rFonts w:ascii="Arial" w:hAnsi="Arial" w:cs="Arial"/>
+                <w:lang w:val="en-US"/>
+              </w:rPr>
+              <w:t>b</w:t>
+            </w:r>
+            <w:r>
+              <w:rPr>
+                <w:rFonts w:ascii="Arial" w:hAnsi="Arial" w:cs="Arial"/>
+              </w:rPr>
+              <w:t>=4,</w:t>
+            </w:r>
+            <w:r>
+              <w:rPr>
+                <w:rFonts w:ascii="Arial" w:hAnsi="Arial" w:cs="Arial"/>
+                <w:lang w:val="en-US"/>
+              </w:rPr>
+              <w:t>c</w:t>
+            </w:r>
+            <w:r>
+              <w:rPr>
+                <w:rFonts w:ascii="Arial" w:hAnsi="Arial" w:cs="Arial"/>
+              </w:rPr>
+              <w:t>=</w:t>
+            </w:r>
+            <w:r>
+              <w:rPr>
+                <w:rFonts w:ascii="Arial" w:hAnsi="Arial" w:cs="Arial"/>
+                <w:lang w:val="en-US"/>
+              </w:rPr>
+              <w:t>5</w:t>
+            </w:r>
+            <w:r>
+              <w:rPr>
+                <w:rFonts w:ascii="Arial" w:hAnsi="Arial" w:cs="Arial"/>
+              </w:rPr>
+              <w:t xml:space="preserve">) чисел и вызов </w:t>
+            </w:r>
+            <w:r>
+              <w:rPr>
+                <w:rFonts w:ascii="Arial" w:hAnsi="Arial" w:cs="Arial"/>
+              </w:rPr>
+              <w:t xml:space="preserve">метода проверки </w:t>
+            </w:r>
+            <w:r>
+              <w:rPr>
+                <w:rFonts w:ascii="Cascadia Mono" w:hAnsi="Cascadia Mono" w:cs="Cascadia Mono"/>
+                <w:color w:val="000000"/>
+                <w:sz w:val="19"/>
+                <w:szCs w:val="19"/>
+              </w:rPr>
+              <w:t>GetSquare</w:t>
+            </w:r>
+            <w:r>
+              <w:rPr>
+                <w:rFonts w:ascii="Arial" w:hAnsi="Arial" w:cs="Arial"/>
+              </w:rPr>
+              <w:t>()</w:t>
+            </w:r>
+            <w:r>
+              <w:rPr>
+                <w:rFonts w:ascii="Arial" w:hAnsi="Arial" w:cs="Arial"/>
+              </w:rPr>
+              <w:t>.</w:t>
+            </w:r>
+          </w:p>
+        </w:tc>
+        <w:tc>
+          <w:tcPr>
+            <w:tcW w:w="2410" w:type="dxa"/>
+          </w:tcPr>
+          <w:p>
+            <w:pPr>
+              <w:ind w:left="426" w:hanging="426"/>
+              <w:jc w:val="center"/>
+              <w:rPr>
+                <w:rFonts w:ascii="Cascadia Mono" w:hAnsi="Cascadia Mono" w:cs="Cascadia Mono"/>
+                <w:color w:val="000000"/>
+                <w:sz w:val="19"/>
+                <w:szCs w:val="19"/>
+                <w:lang w:val="en-US"/>
+              </w:rPr>
+            </w:pPr>
+            <w:r>
+              <w:rPr>
+                <w:rFonts w:ascii="Cascadia Mono" w:hAnsi="Cascadia Mono" w:cs="Cascadia Mono"/>
+                <w:color w:val="000000"/>
+                <w:sz w:val="19"/>
+                <w:szCs w:val="19"/>
+              </w:rPr>
+              <w:lastRenderedPageBreak/>
+              <w:t>GetSquare_Correct_tst</w:t>
+            </w:r>
+          </w:p>
+        </w:tc>
+        <w:tc>
+          <w:tcPr>
+            <w:tcW w:w="2410" w:type="dxa"/>
+          </w:tcPr>
+          <w:p>
+            <w:pPr>
+              <w:ind w:left="-11" w:firstLine="11"/>
+              <w:rPr>
+                <w:rFonts w:ascii="Arial" w:hAnsi="Arial" w:cs="Arial"/>
+                <w:lang w:val="en-US"/>
+              </w:rPr>
+            </w:pPr>
+            <w:r>
+              <w:rPr>
+                <w:rFonts w:ascii="Arial" w:hAnsi="Arial" w:cs="Arial"/>
+              </w:rPr>
+              <w:t xml:space="preserve">Метод определения </w:t>
+            </w:r>
+            <w:r>
+              <w:rPr>
+                <w:rFonts w:ascii="Cascadia Mono" w:hAnsi="Cascadia Mono" w:cs="Cascadia Mono"/>
+                <w:color w:val="000000"/>
+                <w:sz w:val="19"/>
+                <w:szCs w:val="19"/>
+              </w:rPr>
+              <w:t>GetSquare</w:t>
+            </w:r>
+            <w:r>
+              <w:rPr>
+                <w:rFonts w:ascii="Arial" w:hAnsi="Arial" w:cs="Arial"/>
+              </w:rPr>
+              <w:t xml:space="preserve"> </w:t>
+            </w:r>
+            <w:r>
+              <w:rPr>
+                <w:rFonts w:ascii="Arial" w:hAnsi="Arial" w:cs="Arial"/>
+              </w:rPr>
+              <w:t xml:space="preserve">вернет </w:t>
+            </w:r>
+            <w:r>
+              <w:rPr>
+                <w:rFonts w:ascii="Arial" w:hAnsi="Arial" w:cs="Arial"/>
+                <w:lang w:val="en-US"/>
+              </w:rPr>
+              <w:t>6</w:t>
+            </w:r>
+          </w:p>
+        </w:tc>
+        <w:tc>
+          <w:tcPr>
+            <w:tcW w:w="1545" w:type="dxa"/>
+          </w:tcPr>
+          <w:p>
+            <w:pPr>
+              <w:ind w:left="426" w:hanging="426"/>
+              <w:rPr>
+                <w:rFonts w:ascii="Arial" w:hAnsi="Arial" w:cs="Arial"/>
+                <w:highlight w:val="red"/>
+                <w:lang w:val="en-US"/>
+              </w:rPr>
+            </w:pPr>
+            <w:r>
+              <w:rPr>
+                <w:rFonts w:ascii="Arial" w:hAnsi="Arial" w:cs="Arial"/>
+                <w:highlight w:val="green"/>
+              </w:rPr>
+              <w:t>Passed</w:t>
+            </w:r>
           </w:p>
         </w:tc>
       </w:tr>
@@ -5846,7 +5305,6 @@
         <w:jc w:val="both"/>
         <w:rPr>
           <w:rFonts w:ascii="Arial" w:hAnsi="Arial" w:cs="Arial"/>
-          <w:lang w:val="ru-RU"/>
         </w:rPr>
       </w:pPr>
     </w:p>
